--- a/Course IV/Практика/ПМ.03 Участие в интеграции программных модулей/Дневник практики.docx
+++ b/Course IV/Практика/ПМ.03 Участие в интеграции программных модулей/Дневник практики.docx
@@ -194,13 +194,8 @@
       <w:r>
         <w:t xml:space="preserve">Студента </w:t>
       </w:r>
-      <w:proofErr w:type="spellStart"/>
       <w:r>
-        <w:t>Деменчука</w:t>
-      </w:r>
-      <w:proofErr w:type="spellEnd"/>
-      <w:r>
-        <w:t xml:space="preserve"> Георгия Максимовича</w:t>
+        <w:t>Деменчука Георгия Максимовича</w:t>
       </w:r>
     </w:p>
     <w:p>
@@ -484,14 +479,12 @@
               </w:tabs>
               <w:jc w:val="center"/>
             </w:pPr>
-            <w:proofErr w:type="gramStart"/>
             <w:r>
               <w:t xml:space="preserve">Подписи </w:t>
             </w:r>
             <w:r>
               <w:t xml:space="preserve"> руководителей</w:t>
             </w:r>
-            <w:proofErr w:type="gramEnd"/>
           </w:p>
         </w:tc>
       </w:tr>
@@ -701,14 +694,12 @@
             <w:r>
               <w:t xml:space="preserve">, выбор </w:t>
             </w:r>
-            <w:proofErr w:type="spellStart"/>
             <w:r>
               <w:rPr>
                 <w:lang w:val="en-US"/>
               </w:rPr>
               <w:t>InnoDB</w:t>
             </w:r>
-            <w:proofErr w:type="spellEnd"/>
             <w:r>
               <w:t>.</w:t>
             </w:r>
@@ -938,15 +929,7 @@
               <w:t xml:space="preserve"> </w:t>
             </w:r>
             <w:r>
-              <w:t xml:space="preserve">способы </w:t>
-            </w:r>
-            <w:proofErr w:type="spellStart"/>
-            <w:r>
-              <w:t>избежания</w:t>
-            </w:r>
-            <w:proofErr w:type="spellEnd"/>
-            <w:r>
-              <w:t xml:space="preserve"> </w:t>
+              <w:t xml:space="preserve">способы избежания </w:t>
             </w:r>
             <w:r>
               <w:rPr>
@@ -954,14 +937,12 @@
               </w:rPr>
               <w:t>d</w:t>
             </w:r>
-            <w:proofErr w:type="spellStart"/>
             <w:r>
               <w:t>eadlock’</w:t>
             </w:r>
             <w:r>
               <w:t>ов</w:t>
             </w:r>
-            <w:proofErr w:type="spellEnd"/>
             <w:r>
               <w:t>.</w:t>
             </w:r>
@@ -1108,21 +1089,13 @@
               <w:t xml:space="preserve">: </w:t>
             </w:r>
             <w:r>
-              <w:t xml:space="preserve">добавление нового </w:t>
-            </w:r>
-            <w:proofErr w:type="gramStart"/>
-            <w:r>
-              <w:t xml:space="preserve">пользователя, </w:t>
+              <w:t xml:space="preserve">добавление нового пользователя, </w:t>
             </w:r>
             <w:r>
               <w:t xml:space="preserve"> </w:t>
             </w:r>
             <w:r>
-              <w:t>конфигурирование</w:t>
-            </w:r>
-            <w:proofErr w:type="gramEnd"/>
-            <w:r>
-              <w:t xml:space="preserve"> локальной СУБД на </w:t>
+              <w:t xml:space="preserve">конфигурирование локальной СУБД на </w:t>
             </w:r>
             <w:r>
               <w:rPr>
@@ -1266,14 +1239,12 @@
             <w:r>
               <w:t xml:space="preserve"> с </w:t>
             </w:r>
-            <w:proofErr w:type="spellStart"/>
             <w:r>
               <w:rPr>
                 <w:lang w:val="en-US"/>
               </w:rPr>
               <w:t>PHPMyAdmin</w:t>
             </w:r>
-            <w:proofErr w:type="spellEnd"/>
             <w:r>
               <w:t xml:space="preserve">, </w:t>
             </w:r>
@@ -1537,11 +1508,9 @@
               </w:rPr>
               <w:t>P</w:t>
             </w:r>
-            <w:proofErr w:type="spellStart"/>
             <w:r>
               <w:t>ony</w:t>
             </w:r>
-            <w:proofErr w:type="spellEnd"/>
             <w:r>
               <w:rPr>
                 <w:lang w:val="en-US"/>
@@ -1687,13 +1656,8 @@
             <w:r>
               <w:t xml:space="preserve"> </w:t>
             </w:r>
-            <w:proofErr w:type="gramStart"/>
-            <w:r>
-              <w:t>для хранение</w:t>
-            </w:r>
-            <w:proofErr w:type="gramEnd"/>
-            <w:r>
-              <w:t xml:space="preserve"> данных конфигурации</w:t>
+            <w:r>
+              <w:t>для хранение данных конфигурации</w:t>
             </w:r>
             <w:r>
               <w:t xml:space="preserve">, </w:t>
@@ -1751,6 +1715,7 @@
               </w:rPr>
             </w:pPr>
             <w:r>
+              <w:lastRenderedPageBreak/>
               <w:t>исполнительной власти</w:t>
             </w:r>
             <w:r>
@@ -2001,14 +1966,12 @@
             <w:r>
               <w:t xml:space="preserve"> </w:t>
             </w:r>
-            <w:proofErr w:type="spellStart"/>
             <w:r>
               <w:rPr>
                 <w:lang w:val="en-US"/>
               </w:rPr>
               <w:t>Redis</w:t>
             </w:r>
-            <w:proofErr w:type="spellEnd"/>
             <w:r>
               <w:t xml:space="preserve"> </w:t>
             </w:r>
@@ -2184,14 +2147,12 @@
             <w:r>
               <w:t xml:space="preserve">приложения и </w:t>
             </w:r>
-            <w:proofErr w:type="spellStart"/>
             <w:r>
               <w:rPr>
                 <w:lang w:val="en-US"/>
               </w:rPr>
               <w:t>DockerImage</w:t>
             </w:r>
-            <w:proofErr w:type="spellEnd"/>
             <w:r>
               <w:t xml:space="preserve"> </w:t>
             </w:r>
@@ -2210,7 +2171,6 @@
             <w:r>
               <w:t xml:space="preserve">практическое знакомство с модулем </w:t>
             </w:r>
-            <w:proofErr w:type="spellStart"/>
             <w:r>
               <w:rPr>
                 <w:lang w:val="en-US"/>
@@ -2223,7 +2183,6 @@
               </w:rPr>
               <w:t>edis</w:t>
             </w:r>
-            <w:proofErr w:type="spellEnd"/>
             <w:r>
               <w:t xml:space="preserve"> </w:t>
             </w:r>
@@ -2251,21 +2210,8 @@
             <w:r>
               <w:t xml:space="preserve">а также контейнерами </w:t>
             </w:r>
-            <w:proofErr w:type="spellStart"/>
-            <w:r>
-              <w:t>redislabs</w:t>
-            </w:r>
-            <w:proofErr w:type="spellEnd"/>
-            <w:r>
-              <w:t>/</w:t>
-            </w:r>
-            <w:proofErr w:type="spellStart"/>
-            <w:r>
-              <w:t>redis-py</w:t>
-            </w:r>
-            <w:proofErr w:type="spellEnd"/>
-            <w:r>
-              <w:t xml:space="preserve">, python:3.7, </w:t>
+            <w:r>
+              <w:t xml:space="preserve">redislabs/redis-py, python:3.7, </w:t>
             </w:r>
             <w:r>
               <w:t>redis:5.0.3</w:t>
@@ -2515,13 +2461,8 @@
             <w:r>
               <w:t xml:space="preserve">Структуризация материалов для защиты отчета по практике, </w:t>
             </w:r>
-            <w:proofErr w:type="spellStart"/>
-            <w:r>
-              <w:t>дозаполнение</w:t>
-            </w:r>
-            <w:proofErr w:type="spellEnd"/>
-            <w:r>
-              <w:t xml:space="preserve"> отчета по производственной практике по модулю ПМ</w:t>
+            <w:r>
+              <w:t>дозаполнение отчета по производственной практике по модулю ПМ</w:t>
             </w:r>
             <w:r>
               <w:rPr>
@@ -2902,7 +2843,14 @@
               <w:rPr>
                 <w:i/>
               </w:rPr>
-              <w:t>16</w:t>
+              <w:t>1</w:t>
+            </w:r>
+            <w:r>
+              <w:rPr>
+                <w:i/>
+                <w:lang w:val="en-US"/>
+              </w:rPr>
+              <w:t>8</w:t>
             </w:r>
             <w:r>
               <w:rPr>
@@ -2926,6 +2874,18 @@
             </w:pPr>
             <w:r>
               <w:t>Анализ возможных вариантов алгоритмов для определения типа документа (формы 01 и 02)</w:t>
+            </w:r>
+            <w:r>
+              <w:t xml:space="preserve">, </w:t>
+            </w:r>
+            <w:r>
+              <w:t>р</w:t>
+            </w:r>
+            <w:r>
+              <w:t>ешение проблемы масштабирования изображения на различных типах сканеров</w:t>
+            </w:r>
+            <w:r>
+              <w:t>.</w:t>
             </w:r>
           </w:p>
         </w:tc>
@@ -3004,7 +2964,21 @@
                 <w:i/>
                 <w:lang w:val="en-US"/>
               </w:rPr>
-              <w:t>17.02.19</w:t>
+              <w:t>1</w:t>
+            </w:r>
+            <w:r>
+              <w:rPr>
+                <w:i/>
+                <w:lang w:val="en-US"/>
+              </w:rPr>
+              <w:t>9</w:t>
+            </w:r>
+            <w:r>
+              <w:rPr>
+                <w:i/>
+                <w:lang w:val="en-US"/>
+              </w:rPr>
+              <w:t>.02.19</w:t>
             </w:r>
           </w:p>
         </w:tc>
@@ -3020,7 +2994,25 @@
               <w:jc w:val="center"/>
             </w:pPr>
             <w:r>
-              <w:t>Решение проблемы масштабирования изображения на различных типах сканеров</w:t>
+              <w:t xml:space="preserve">Решение проблемы сильной разницы отработки </w:t>
+            </w:r>
+            <w:r>
+              <w:t>морфологических</w:t>
+            </w:r>
+            <w:r>
+              <w:t xml:space="preserve"> преобразований изображения, распечатанного на разных типах принтеров</w:t>
+            </w:r>
+            <w:r>
+              <w:t xml:space="preserve">, </w:t>
+            </w:r>
+            <w:r>
+              <w:t>к</w:t>
+            </w:r>
+            <w:r>
+              <w:t>оррекция угла наклона отсканированного изображения с использованием преобразования Хафа</w:t>
+            </w:r>
+            <w:r>
+              <w:t>.</w:t>
             </w:r>
           </w:p>
         </w:tc>
@@ -3099,7 +3091,14 @@
                 <w:i/>
                 <w:lang w:val="en-US"/>
               </w:rPr>
-              <w:t>18.02.19</w:t>
+              <w:t>20</w:t>
+            </w:r>
+            <w:r>
+              <w:rPr>
+                <w:i/>
+                <w:lang w:val="en-US"/>
+              </w:rPr>
+              <w:t>.02.19</w:t>
             </w:r>
           </w:p>
         </w:tc>
@@ -3115,15 +3114,41 @@
               <w:jc w:val="center"/>
             </w:pPr>
             <w:r>
-              <w:t xml:space="preserve">Решение проблемы сильной разницы отработки </w:t>
-            </w:r>
-            <w:proofErr w:type="spellStart"/>
-            <w:r>
-              <w:t>морофологических</w:t>
-            </w:r>
-            <w:proofErr w:type="spellEnd"/>
-            <w:r>
-              <w:t xml:space="preserve"> преобразований изображения, распечатанного на разных типах принтеров</w:t>
+              <w:t xml:space="preserve">Разработка алгоритмов конвертации изображения из </w:t>
+            </w:r>
+            <w:r>
+              <w:rPr>
+                <w:lang w:val="en-US"/>
+              </w:rPr>
+              <w:t>PDF</w:t>
+            </w:r>
+            <w:r>
+              <w:t xml:space="preserve"> в </w:t>
+            </w:r>
+            <w:r>
+              <w:rPr>
+                <w:lang w:val="en-US"/>
+              </w:rPr>
+              <w:t>PNG</w:t>
+            </w:r>
+            <w:r>
+              <w:t xml:space="preserve"> и </w:t>
+            </w:r>
+            <w:r>
+              <w:lastRenderedPageBreak/>
+              <w:t>определения таблиц</w:t>
+            </w:r>
+            <w:r>
+              <w:t xml:space="preserve">, </w:t>
+            </w:r>
+            <w:r>
+              <w:t xml:space="preserve">реализация </w:t>
+            </w:r>
+            <w:r>
+              <w:t>программы для определения таблиц в заданном контуре</w:t>
+            </w:r>
+            <w:r>
+              <w:t>.</w:t>
             </w:r>
           </w:p>
         </w:tc>
@@ -3202,7 +3227,14 @@
                 <w:i/>
                 <w:lang w:val="en-US"/>
               </w:rPr>
-              <w:t>19.02.19</w:t>
+              <w:t>21</w:t>
+            </w:r>
+            <w:r>
+              <w:rPr>
+                <w:i/>
+                <w:lang w:val="en-US"/>
+              </w:rPr>
+              <w:t>.02.19</w:t>
             </w:r>
           </w:p>
         </w:tc>
@@ -3218,7 +3250,37 @@
               <w:jc w:val="center"/>
             </w:pPr>
             <w:r>
-              <w:t>Коррекция угла наклона отсканированного изображения с использованием преобразования Хафа</w:t>
+              <w:t xml:space="preserve">Поиск и решение задачи корректного распознавания ячеек </w:t>
+            </w:r>
+            <w:r>
+              <w:rPr>
+                <w:lang w:val="en-US"/>
+              </w:rPr>
+              <w:t>Tessarect</w:t>
+            </w:r>
+            <w:r>
+              <w:t xml:space="preserve">’ом при помощи пропорционального </w:t>
+            </w:r>
+            <w:r>
+              <w:t>попиксельно</w:t>
+            </w:r>
+            <w:r>
+              <w:t>го</w:t>
+            </w:r>
+            <w:r>
+              <w:t xml:space="preserve"> сдвига изображения</w:t>
+            </w:r>
+            <w:r>
+              <w:t xml:space="preserve">, </w:t>
+            </w:r>
+            <w:r>
+              <w:t>п</w:t>
+            </w:r>
+            <w:r>
+              <w:t>опытка оптимизации алгоритма обрезки контура изображения</w:t>
+            </w:r>
+            <w:r>
+              <w:t>.</w:t>
             </w:r>
           </w:p>
         </w:tc>
@@ -3297,7 +3359,21 @@
                 <w:i/>
                 <w:lang w:val="en-US"/>
               </w:rPr>
-              <w:t>20.02.19</w:t>
+              <w:t>2</w:t>
+            </w:r>
+            <w:r>
+              <w:rPr>
+                <w:i/>
+                <w:lang w:val="en-US"/>
+              </w:rPr>
+              <w:t>2</w:t>
+            </w:r>
+            <w:r>
+              <w:rPr>
+                <w:i/>
+                <w:lang w:val="en-US"/>
+              </w:rPr>
+              <w:t>.02.19</w:t>
             </w:r>
           </w:p>
         </w:tc>
@@ -3313,25 +3389,52 @@
               <w:jc w:val="center"/>
             </w:pPr>
             <w:r>
-              <w:t xml:space="preserve">Разработка алгоритмов конвертации изображения из </w:t>
-            </w:r>
-            <w:r>
-              <w:rPr>
-                <w:lang w:val="en-US"/>
-              </w:rPr>
-              <w:t>PDF</w:t>
-            </w:r>
-            <w:r>
-              <w:t xml:space="preserve"> в </w:t>
-            </w:r>
-            <w:r>
-              <w:rPr>
-                <w:lang w:val="en-US"/>
-              </w:rPr>
-              <w:t>PNG</w:t>
-            </w:r>
-            <w:r>
-              <w:t xml:space="preserve"> и определения таблиц </w:t>
+              <w:t>Перепись программы под ООП, изменение логики взаимодействия классов и их метод</w:t>
+            </w:r>
+            <w:r>
+              <w:t xml:space="preserve">, </w:t>
+            </w:r>
+            <w:r>
+              <w:t>п</w:t>
+            </w:r>
+            <w:r>
+              <w:t xml:space="preserve">родолжение процесса переписи программы под ООП: разграничение методов класса </w:t>
+            </w:r>
+            <w:r>
+              <w:rPr>
+                <w:lang w:val="en-US"/>
+              </w:rPr>
+              <w:t>parser</w:t>
+            </w:r>
+            <w:r>
+              <w:t>_</w:t>
+            </w:r>
+            <w:r>
+              <w:rPr>
+                <w:lang w:val="en-US"/>
+              </w:rPr>
+              <w:t>class</w:t>
+            </w:r>
+            <w:r>
+              <w:t xml:space="preserve"> для каждого типа страницы, вынесение некоторых методов в статический класс </w:t>
+            </w:r>
+            <w:r>
+              <w:rPr>
+                <w:lang w:val="en-US"/>
+              </w:rPr>
+              <w:t>util</w:t>
+            </w:r>
+            <w:r>
+              <w:t>_</w:t>
+            </w:r>
+            <w:r>
+              <w:rPr>
+                <w:lang w:val="en-US"/>
+              </w:rPr>
+              <w:t>class</w:t>
+            </w:r>
+            <w:r>
+              <w:t>.</w:t>
             </w:r>
           </w:p>
         </w:tc>
@@ -3409,7 +3512,14 @@
               <w:rPr>
                 <w:i/>
               </w:rPr>
-              <w:t>21</w:t>
+              <w:t>2</w:t>
+            </w:r>
+            <w:r>
+              <w:rPr>
+                <w:i/>
+                <w:lang w:val="en-US"/>
+              </w:rPr>
+              <w:t>5</w:t>
             </w:r>
             <w:r>
               <w:rPr>
@@ -3418,6 +3528,13 @@
               </w:rPr>
               <w:t>.</w:t>
             </w:r>
+            <w:r>
+              <w:rPr>
+                <w:i/>
+                <w:lang w:val="en-US"/>
+              </w:rPr>
+              <w:t>02.19</w:t>
+            </w:r>
           </w:p>
         </w:tc>
         <w:tc>
@@ -3432,7 +3549,19 @@
               <w:jc w:val="center"/>
             </w:pPr>
             <w:r>
-              <w:t>Написание программы для определения таблиц в заданном контуре</w:t>
+              <w:t>Переход к алгоритму Хафа для оптимизации времени распознавания текста</w:t>
+            </w:r>
+            <w:r>
+              <w:t xml:space="preserve">, </w:t>
+            </w:r>
+            <w:r>
+              <w:t>з</w:t>
+            </w:r>
+            <w:r>
+              <w:t>накомство с системами управления проектами, основными методологиями разработки проектов: Agile, PRINCE2, Scrum. Начало использования сервиса Wrike.com в качестве СУП, повторное знакомство с Redmine</w:t>
+            </w:r>
+            <w:r>
+              <w:t>.</w:t>
             </w:r>
           </w:p>
         </w:tc>
@@ -3505,6 +3634,26 @@
                 <w:i/>
               </w:rPr>
             </w:pPr>
+            <w:r>
+              <w:rPr>
+                <w:i/>
+              </w:rPr>
+              <w:t>2</w:t>
+            </w:r>
+            <w:r>
+              <w:rPr>
+                <w:i/>
+                <w:lang w:val="en-US"/>
+              </w:rPr>
+              <w:t>6</w:t>
+            </w:r>
+            <w:r>
+              <w:rPr>
+                <w:i/>
+                <w:lang w:val="en-US"/>
+              </w:rPr>
+              <w:t>.02.19</w:t>
+            </w:r>
           </w:p>
         </w:tc>
         <w:tc>
@@ -3519,26 +3668,37 @@
               <w:jc w:val="center"/>
             </w:pPr>
             <w:r>
-              <w:t xml:space="preserve">Поиск и решение задачи корректного распознавания ячеек </w:t>
-            </w:r>
-            <w:proofErr w:type="spellStart"/>
-            <w:r>
-              <w:rPr>
-                <w:lang w:val="en-US"/>
-              </w:rPr>
-              <w:t>Tessarect</w:t>
-            </w:r>
-            <w:proofErr w:type="spellEnd"/>
-            <w:r>
-              <w:t xml:space="preserve">’ом при помощи пропорционального </w:t>
-            </w:r>
-            <w:proofErr w:type="spellStart"/>
-            <w:r>
-              <w:t>попиксельного</w:t>
-            </w:r>
-            <w:proofErr w:type="spellEnd"/>
-            <w:r>
-              <w:t xml:space="preserve"> сдвига изображения</w:t>
+              <w:t>Знакомство с d</w:t>
+            </w:r>
+            <w:r>
+              <w:rPr>
+                <w:lang w:val="en-US"/>
+              </w:rPr>
+              <w:t>ockstrings</w:t>
+            </w:r>
+            <w:r>
+              <w:t xml:space="preserve"> и системами автоматического генерирования документации, использование </w:t>
+            </w:r>
+            <w:r>
+              <w:rPr>
+                <w:lang w:val="en-US"/>
+              </w:rPr>
+              <w:t>pydoc</w:t>
+            </w:r>
+            <w:r>
+              <w:t>, документирование исходных модулей программы</w:t>
+            </w:r>
+            <w:r>
+              <w:t xml:space="preserve">, </w:t>
+            </w:r>
+            <w:r>
+              <w:t>п</w:t>
+            </w:r>
+            <w:r>
+              <w:t>ереписывание исходной документации для САГД в связи с необходимостью добавления входных и выходных параметров :param name: и :return:, пробная регенерация исходной документации, знакомство с sphinx</w:t>
+            </w:r>
+            <w:r>
+              <w:t>.</w:t>
             </w:r>
           </w:p>
         </w:tc>
@@ -3611,6 +3771,26 @@
                 <w:i/>
               </w:rPr>
             </w:pPr>
+            <w:r>
+              <w:rPr>
+                <w:i/>
+              </w:rPr>
+              <w:t>2</w:t>
+            </w:r>
+            <w:r>
+              <w:rPr>
+                <w:i/>
+                <w:lang w:val="en-US"/>
+              </w:rPr>
+              <w:t>7</w:t>
+            </w:r>
+            <w:r>
+              <w:rPr>
+                <w:i/>
+                <w:lang w:val="en-US"/>
+              </w:rPr>
+              <w:t>.02.19</w:t>
+            </w:r>
           </w:p>
         </w:tc>
         <w:tc>
@@ -3625,7 +3805,97 @@
               <w:jc w:val="center"/>
             </w:pPr>
             <w:r>
-              <w:t xml:space="preserve">Попытка оптимизации алгоритма обрезки контура изображения </w:t>
+              <w:t>Анализ алгоритма формирования табличной квадратичной матрицы, обработка ошибки, при которой в один контур вписывается несколько прямоугольников</w:t>
+            </w:r>
+            <w:r>
+              <w:t xml:space="preserve">, </w:t>
+            </w:r>
+            <w:r>
+              <w:t>ч</w:t>
+            </w:r>
+            <w:r>
+              <w:t xml:space="preserve">астичная замена </w:t>
+            </w:r>
+            <w:r>
+              <w:rPr>
+                <w:lang w:val="en-US"/>
+              </w:rPr>
+              <w:t>Tesseract</w:t>
+            </w:r>
+            <w:r>
+              <w:t xml:space="preserve"> </w:t>
+            </w:r>
+            <w:r>
+              <w:rPr>
+                <w:lang w:val="en-US"/>
+              </w:rPr>
+              <w:t>OCR</w:t>
+            </w:r>
+            <w:r>
+              <w:t xml:space="preserve"> на </w:t>
+            </w:r>
+            <w:r>
+              <w:rPr>
+                <w:lang w:val="en-US"/>
+              </w:rPr>
+              <w:t>Google</w:t>
+            </w:r>
+            <w:r>
+              <w:t xml:space="preserve"> </w:t>
+            </w:r>
+            <w:r>
+              <w:rPr>
+                <w:lang w:val="en-US"/>
+              </w:rPr>
+              <w:t>Cloud</w:t>
+            </w:r>
+            <w:r>
+              <w:t xml:space="preserve"> </w:t>
+            </w:r>
+            <w:r>
+              <w:rPr>
+                <w:lang w:val="en-US"/>
+              </w:rPr>
+              <w:t>Vision</w:t>
+            </w:r>
+            <w:r>
+              <w:t xml:space="preserve"> </w:t>
+            </w:r>
+            <w:r>
+              <w:rPr>
+                <w:lang w:val="en-US"/>
+              </w:rPr>
+              <w:t>OCR</w:t>
+            </w:r>
+            <w:r>
+              <w:t xml:space="preserve"> в связи с большим быстродействием последнего </w:t>
+            </w:r>
+            <w:r>
+              <w:t>вследствие</w:t>
+            </w:r>
+            <w:r>
+              <w:t xml:space="preserve"> упрощения процессинга изображения на стороне клиента, проработка механизма передачи изображения </w:t>
+            </w:r>
+            <w:r>
+              <w:rPr>
+                <w:lang w:val="en-US"/>
+              </w:rPr>
+              <w:t>numpy</w:t>
+            </w:r>
+            <w:r>
+              <w:t xml:space="preserve"> </w:t>
+            </w:r>
+            <w:r>
+              <w:rPr>
+                <w:lang w:val="en-US"/>
+              </w:rPr>
+              <w:t>array</w:t>
+            </w:r>
+            <w:r>
+              <w:t xml:space="preserve"> на сторону google.cloud без сохранения изображения на жесткий диск</w:t>
+            </w:r>
+            <w:r>
+              <w:t>.</w:t>
             </w:r>
           </w:p>
         </w:tc>
@@ -3698,6 +3968,26 @@
                 <w:i/>
               </w:rPr>
             </w:pPr>
+            <w:r>
+              <w:rPr>
+                <w:i/>
+              </w:rPr>
+              <w:t>2</w:t>
+            </w:r>
+            <w:r>
+              <w:rPr>
+                <w:i/>
+                <w:lang w:val="en-US"/>
+              </w:rPr>
+              <w:t>8</w:t>
+            </w:r>
+            <w:r>
+              <w:rPr>
+                <w:i/>
+                <w:lang w:val="en-US"/>
+              </w:rPr>
+              <w:t>.02.19</w:t>
+            </w:r>
           </w:p>
         </w:tc>
         <w:tc>
@@ -3712,7 +4002,98 @@
               <w:jc w:val="center"/>
             </w:pPr>
             <w:r>
-              <w:t>Перепись программы под ООП, изменение логики взаимодействия классов и их методов</w:t>
+              <w:t>Разграничение классов по модулям программы, общая реструктуризация и оптимизация исходного кода, вынесение общих частей кода в отдельные методы</w:t>
+            </w:r>
+            <w:r>
+              <w:t xml:space="preserve">, </w:t>
+            </w:r>
+            <w:r>
+              <w:t>и</w:t>
+            </w:r>
+            <w:r>
+              <w:t xml:space="preserve">справление </w:t>
+            </w:r>
+            <w:r>
+              <w:lastRenderedPageBreak/>
+              <w:t xml:space="preserve">ошибки, при которой клиент </w:t>
+            </w:r>
+            <w:r>
+              <w:rPr>
+                <w:lang w:val="en-US"/>
+              </w:rPr>
+              <w:t>google</w:t>
+            </w:r>
+            <w:r>
+              <w:t xml:space="preserve"> </w:t>
+            </w:r>
+            <w:r>
+              <w:rPr>
+                <w:lang w:val="en-US"/>
+              </w:rPr>
+              <w:t>vision</w:t>
+            </w:r>
+            <w:r>
+              <w:t xml:space="preserve"> делал разрыв </w:t>
+            </w:r>
+            <w:r>
+              <w:rPr>
+                <w:lang w:val="en-US"/>
+              </w:rPr>
+              <w:t>SSL</w:t>
+            </w:r>
+            <w:r>
+              <w:t>-соединения, исправление путем вынесения авторизации клиента за статический класс программы</w:t>
+            </w:r>
+            <w:r>
+              <w:t xml:space="preserve">, </w:t>
+            </w:r>
+            <w:r>
+              <w:t>и</w:t>
+            </w:r>
+            <w:r>
+              <w:t>зучени</w:t>
+            </w:r>
+            <w:r>
+              <w:t>е</w:t>
+            </w:r>
+            <w:r>
+              <w:t xml:space="preserve"> командной оболочки для интерактивных вычислений </w:t>
+            </w:r>
+            <w:r>
+              <w:rPr>
+                <w:lang w:val="en-US"/>
+              </w:rPr>
+              <w:t>J</w:t>
+            </w:r>
+            <w:r>
+              <w:t xml:space="preserve">upyter </w:t>
+            </w:r>
+            <w:r>
+              <w:rPr>
+                <w:lang w:val="en-US"/>
+              </w:rPr>
+              <w:t>N</w:t>
+            </w:r>
+            <w:r>
+              <w:t xml:space="preserve">otebook, описание алгоритма преобразования матрицы с использованием </w:t>
+            </w:r>
+            <w:r>
+              <w:rPr>
+                <w:lang w:val="en-US"/>
+              </w:rPr>
+              <w:t>Python</w:t>
+            </w:r>
+            <w:r>
+              <w:t xml:space="preserve">3 в </w:t>
+            </w:r>
+            <w:r>
+              <w:rPr>
+                <w:lang w:val="en-US"/>
+              </w:rPr>
+              <w:t>JN</w:t>
+            </w:r>
+            <w:r>
+              <w:t>.</w:t>
             </w:r>
           </w:p>
         </w:tc>
@@ -3785,6 +4166,34 @@
                 <w:i/>
               </w:rPr>
             </w:pPr>
+            <w:r>
+              <w:rPr>
+                <w:i/>
+                <w:lang w:val="en-US"/>
+              </w:rPr>
+              <w:t>1</w:t>
+            </w:r>
+            <w:r>
+              <w:rPr>
+                <w:i/>
+                <w:lang w:val="en-US"/>
+              </w:rPr>
+              <w:t>.0</w:t>
+            </w:r>
+            <w:r>
+              <w:rPr>
+                <w:i/>
+                <w:lang w:val="en-US"/>
+              </w:rPr>
+              <w:t>3</w:t>
+            </w:r>
+            <w:r>
+              <w:rPr>
+                <w:i/>
+                <w:lang w:val="en-US"/>
+              </w:rPr>
+              <w:t>.19</w:t>
+            </w:r>
           </w:p>
         </w:tc>
         <w:tc>
@@ -3796,45 +4205,45 @@
               <w:tabs>
                 <w:tab w:val="left" w:pos="1260"/>
               </w:tabs>
-              <w:jc w:val="center"/>
-            </w:pPr>
-            <w:r>
-              <w:t xml:space="preserve">Продолжение процесса переписи программы под ООП: разграничение методов класса </w:t>
-            </w:r>
-            <w:r>
-              <w:rPr>
-                <w:lang w:val="en-US"/>
-              </w:rPr>
-              <w:t>parser</w:t>
-            </w:r>
-            <w:r>
-              <w:t>_</w:t>
-            </w:r>
-            <w:r>
-              <w:rPr>
-                <w:lang w:val="en-US"/>
-              </w:rPr>
-              <w:t>class</w:t>
-            </w:r>
-            <w:r>
-              <w:t xml:space="preserve"> для каждого типа страницы, вынесение некоторых методов в статический класс </w:t>
-            </w:r>
-            <w:proofErr w:type="spellStart"/>
-            <w:r>
-              <w:rPr>
-                <w:lang w:val="en-US"/>
-              </w:rPr>
-              <w:t>util</w:t>
-            </w:r>
-            <w:proofErr w:type="spellEnd"/>
-            <w:r>
-              <w:t>_</w:t>
-            </w:r>
-            <w:r>
-              <w:rPr>
-                <w:lang w:val="en-US"/>
-              </w:rPr>
-              <w:t>class</w:t>
+            </w:pPr>
+            <w:r>
+              <w:t>Разработка метода учета погрешности +- 5-10 пикселей для элементов, стоящих в одном столбце/строке, начало формирования большого ассоциативного массива с кодами строк в формах бухгалтерской отчетности</w:t>
+            </w:r>
+            <w:r>
+              <w:t xml:space="preserve">, </w:t>
+            </w:r>
+            <w:r>
+              <w:t>п</w:t>
+            </w:r>
+            <w:r>
+              <w:t xml:space="preserve">роектирование структуры отдачи </w:t>
+            </w:r>
+            <w:r>
+              <w:rPr>
+                <w:lang w:val="en-US"/>
+              </w:rPr>
+              <w:t>JSON</w:t>
+            </w:r>
+            <w:r>
+              <w:t xml:space="preserve">, введение поля </w:t>
+            </w:r>
+            <w:r>
+              <w:rPr>
+                <w:lang w:val="en-US"/>
+              </w:rPr>
+              <w:t>qc</w:t>
+            </w:r>
+            <w:r>
+              <w:t xml:space="preserve"> (quality code), вынесение логики преобразования в отдельный модуль, реструктурирование иерархии вызова модулей, общая реструктуризация в </w:t>
+            </w:r>
+            <w:r>
+              <w:rPr>
+                <w:lang w:val="en-US"/>
+              </w:rPr>
+              <w:t>git</w:t>
+            </w:r>
+            <w:r>
+              <w:t>.</w:t>
             </w:r>
           </w:p>
         </w:tc>
@@ -3907,6 +4316,20 @@
                 <w:i/>
               </w:rPr>
             </w:pPr>
+            <w:r>
+              <w:rPr>
+                <w:i/>
+                <w:lang w:val="en-US"/>
+              </w:rPr>
+              <w:t>4</w:t>
+            </w:r>
+            <w:r>
+              <w:rPr>
+                <w:i/>
+                <w:lang w:val="en-US"/>
+              </w:rPr>
+              <w:t>.03.19</w:t>
+            </w:r>
           </w:p>
         </w:tc>
         <w:tc>
@@ -3921,7 +4344,82 @@
               <w:jc w:val="center"/>
             </w:pPr>
             <w:r>
-              <w:t>Переход к алгоритму Хафа для оптимизации времени распознавания текста</w:t>
+              <w:t xml:space="preserve">Разработка </w:t>
+            </w:r>
+            <w:r>
+              <w:rPr>
+                <w:lang w:val="en-US"/>
+              </w:rPr>
+              <w:t>Supervisor</w:t>
+            </w:r>
+            <w:r>
+              <w:t>’</w:t>
+            </w:r>
+            <w:r>
+              <w:t xml:space="preserve">а для отслеживания поля </w:t>
+            </w:r>
+            <w:r>
+              <w:rPr>
+                <w:lang w:val="en-US"/>
+              </w:rPr>
+              <w:t>qc</w:t>
+            </w:r>
+            <w:r>
+              <w:t xml:space="preserve"> </w:t>
+            </w:r>
+            <w:r>
+              <w:t>как для всего документа</w:t>
+            </w:r>
+            <w:r>
+              <w:t xml:space="preserve">, </w:t>
+            </w:r>
+            <w:r>
+              <w:t>так и для каждого ключа последнего уровня</w:t>
+            </w:r>
+            <w:r>
+              <w:t>,</w:t>
+            </w:r>
+            <w:r>
+              <w:t xml:space="preserve"> д</w:t>
+            </w:r>
+            <w:r>
+              <w:t xml:space="preserve">обавление модуля отдачи </w:t>
+            </w:r>
+            <w:r>
+              <w:rPr>
+                <w:lang w:val="en-US"/>
+              </w:rPr>
+              <w:t>JSON</w:t>
+            </w:r>
+            <w:r>
+              <w:t xml:space="preserve"> в общую программу, интеграционное тестирование взаимодействия модулей </w:t>
+            </w:r>
+            <w:r>
+              <w:rPr>
+                <w:lang w:val="en-US"/>
+              </w:rPr>
+              <w:t>Opencv</w:t>
+            </w:r>
+            <w:r>
+              <w:t xml:space="preserve"> -&gt; </w:t>
+            </w:r>
+            <w:r>
+              <w:rPr>
+                <w:lang w:val="en-US"/>
+              </w:rPr>
+              <w:t>OKUD</w:t>
+            </w:r>
+            <w:r>
+              <w:t xml:space="preserve"> -&gt; </w:t>
+            </w:r>
+            <w:r>
+              <w:rPr>
+                <w:lang w:val="en-US"/>
+              </w:rPr>
+              <w:t>MatrixToJSON</w:t>
+            </w:r>
+            <w:r>
+              <w:t>.</w:t>
             </w:r>
           </w:p>
         </w:tc>
@@ -3994,6 +4492,20 @@
                 <w:i/>
               </w:rPr>
             </w:pPr>
+            <w:r>
+              <w:rPr>
+                <w:i/>
+                <w:lang w:val="en-US"/>
+              </w:rPr>
+              <w:t>5</w:t>
+            </w:r>
+            <w:r>
+              <w:rPr>
+                <w:i/>
+                <w:lang w:val="en-US"/>
+              </w:rPr>
+              <w:t>.03.19</w:t>
+            </w:r>
           </w:p>
         </w:tc>
         <w:tc>
@@ -4008,29 +4520,113 @@
               <w:jc w:val="center"/>
             </w:pPr>
             <w:r>
-              <w:t xml:space="preserve">Знакомство с системами управления проектами, основными методологиями разработки проектов: </w:t>
-            </w:r>
-            <w:proofErr w:type="spellStart"/>
-            <w:r>
-              <w:t>Agile</w:t>
-            </w:r>
-            <w:proofErr w:type="spellEnd"/>
-            <w:r>
-              <w:t xml:space="preserve">, PRINCE2, </w:t>
-            </w:r>
-            <w:proofErr w:type="spellStart"/>
-            <w:r>
-              <w:t>Scrum</w:t>
-            </w:r>
-            <w:proofErr w:type="spellEnd"/>
-            <w:r>
-              <w:t xml:space="preserve">. Начало использования сервиса Wrike.com в качестве СУП, повторное знакомство с </w:t>
-            </w:r>
-            <w:proofErr w:type="spellStart"/>
-            <w:r>
-              <w:t>Redmine</w:t>
-            </w:r>
-            <w:proofErr w:type="spellEnd"/>
+              <w:t xml:space="preserve">Продолжение работы с модулем </w:t>
+            </w:r>
+            <w:r>
+              <w:rPr>
+                <w:lang w:val="en-US"/>
+              </w:rPr>
+              <w:t>MatrixToJSON</w:t>
+            </w:r>
+            <w:r>
+              <w:t xml:space="preserve">: Исправление проверки на вхождение ключей словаря MonthAndNumbers.yaml, исключение отдачи </w:t>
+            </w:r>
+            <w:r>
+              <w:rPr>
+                <w:lang w:val="en-US"/>
+              </w:rPr>
+              <w:t>header</w:t>
+            </w:r>
+            <w:r>
+              <w:t xml:space="preserve">’ов в первом элементе ключа </w:t>
+            </w:r>
+            <w:r>
+              <w:rPr>
+                <w:lang w:val="en-US"/>
+              </w:rPr>
+              <w:t>codes</w:t>
+            </w:r>
+            <w:r>
+              <w:t>, доработка фильтрации кодов формы путем поиска вхождения ключей словаря CodesAndNames.yaml. Переработка метода GetMainDocStatus SuperVisor’а: не учитываем абсолютное совпадение индексов элементов в столбце т.к. в частных случаях значение может быть таким же, как и ключ в словаре</w:t>
+            </w:r>
+            <w:r>
+              <w:t xml:space="preserve">, </w:t>
+            </w:r>
+            <w:r>
+              <w:t>в</w:t>
+            </w:r>
+            <w:r>
+              <w:t xml:space="preserve">ынесение логики парсинга </w:t>
+            </w:r>
+            <w:r>
+              <w:rPr>
+                <w:lang w:val="en-US"/>
+              </w:rPr>
+              <w:t>YAML</w:t>
+            </w:r>
+            <w:r>
+              <w:t xml:space="preserve">-словарей в модуль </w:t>
+            </w:r>
+            <w:r>
+              <w:rPr>
+                <w:lang w:val="en-US"/>
+              </w:rPr>
+              <w:t>DictionaryGetter</w:t>
+            </w:r>
+            <w:r>
+              <w:t xml:space="preserve"> в качестве псевдостатического класса </w:t>
+            </w:r>
+            <w:r>
+              <w:rPr>
+                <w:lang w:val="en-US"/>
+              </w:rPr>
+              <w:t>c</w:t>
+            </w:r>
+            <w:r>
+              <w:t xml:space="preserve"> полями, закрепление практического опыта по откату коммитов с помощью git revert, использование gitzip. Исправление ошибки неправильного определения статуса документа в </w:t>
+            </w:r>
+            <w:r>
+              <w:rPr>
+                <w:lang w:val="en-US"/>
+              </w:rPr>
+              <w:t>OKUD</w:t>
+            </w:r>
+            <w:r>
+              <w:t xml:space="preserve">. </w:t>
+            </w:r>
+            <w:r>
+              <w:rPr>
+                <w:lang w:val="en-US"/>
+              </w:rPr>
+              <w:t>OKUD</w:t>
+            </w:r>
+            <w:r>
+              <w:t>_</w:t>
+            </w:r>
+            <w:r>
+              <w:rPr>
+                <w:lang w:val="en-US"/>
+              </w:rPr>
+              <w:t>PROCESSING</w:t>
+            </w:r>
+            <w:r>
+              <w:t>.</w:t>
+            </w:r>
+            <w:r>
+              <w:t xml:space="preserve"> </w:t>
+            </w:r>
+            <w:r>
+              <w:rPr>
+                <w:lang w:val="en-US"/>
+              </w:rPr>
+              <w:t>MatrixProcessing</w:t>
+            </w:r>
+            <w:r>
+              <w:rPr>
+                <w:lang w:val="en-US"/>
+              </w:rPr>
+              <w:t>.</w:t>
+            </w:r>
           </w:p>
         </w:tc>
         <w:tc>
@@ -4097,11 +4693,24 @@
               <w:tabs>
                 <w:tab w:val="left" w:pos="1260"/>
               </w:tabs>
-              <w:jc w:val="center"/>
-              <w:rPr>
-                <w:i/>
-              </w:rPr>
-            </w:pPr>
+              <w:rPr>
+                <w:i/>
+              </w:rPr>
+            </w:pPr>
+            <w:r>
+              <w:rPr>
+                <w:i/>
+                <w:lang w:val="en-US"/>
+              </w:rPr>
+              <w:t>6</w:t>
+            </w:r>
+            <w:r>
+              <w:rPr>
+                <w:i/>
+                <w:lang w:val="en-US"/>
+              </w:rPr>
+              <w:t>.03.19</w:t>
+            </w:r>
           </w:p>
         </w:tc>
         <w:tc>
@@ -4116,29 +4725,74 @@
               <w:jc w:val="center"/>
             </w:pPr>
             <w:r>
-              <w:t>Знакомство с d</w:t>
-            </w:r>
-            <w:proofErr w:type="spellStart"/>
-            <w:r>
-              <w:rPr>
-                <w:lang w:val="en-US"/>
-              </w:rPr>
-              <w:t>ockstrings</w:t>
-            </w:r>
-            <w:proofErr w:type="spellEnd"/>
-            <w:r>
-              <w:t xml:space="preserve"> и системами автоматического генерирования документации, использование </w:t>
-            </w:r>
-            <w:proofErr w:type="spellStart"/>
-            <w:r>
-              <w:rPr>
-                <w:lang w:val="en-US"/>
-              </w:rPr>
-              <w:t>pydoc</w:t>
-            </w:r>
-            <w:proofErr w:type="spellEnd"/>
-            <w:r>
-              <w:t>, документирование исходных модулей программы</w:t>
+              <w:t xml:space="preserve">Тестирование программы на других </w:t>
+            </w:r>
+            <w:r>
+              <w:rPr>
+                <w:lang w:val="en-US"/>
+              </w:rPr>
+              <w:t>PDF</w:t>
+            </w:r>
+            <w:r>
+              <w:t xml:space="preserve">-документах, формирование новых </w:t>
+            </w:r>
+            <w:r>
+              <w:lastRenderedPageBreak/>
+              <w:t xml:space="preserve">задач в </w:t>
+            </w:r>
+            <w:r>
+              <w:rPr>
+                <w:lang w:val="en-US"/>
+              </w:rPr>
+              <w:t>Wrike</w:t>
+            </w:r>
+            <w:r>
+              <w:t xml:space="preserve"> по оптимизации алгоритмов: обнаружение проблем с методами HoughCheck, detect_box в scaner_fix_class в исполняемом модуле </w:t>
+            </w:r>
+            <w:r>
+              <w:rPr>
+                <w:lang w:val="en-US"/>
+              </w:rPr>
+              <w:t>opencv</w:t>
+            </w:r>
+            <w:r>
+              <w:t xml:space="preserve">, проблема с определением </w:t>
+            </w:r>
+            <w:r>
+              <w:t>пяти</w:t>
+            </w:r>
+            <w:r>
+              <w:t xml:space="preserve">значных кодов в отдаче </w:t>
+            </w:r>
+            <w:r>
+              <w:rPr>
+                <w:lang w:val="en-US"/>
+              </w:rPr>
+              <w:t>JSON</w:t>
+            </w:r>
+            <w:r>
+              <w:t xml:space="preserve"> класса ToJSON модуля MatrixToJson, а также проблема с артефактами сканирования изображения в частных случаях</w:t>
+            </w:r>
+            <w:r>
+              <w:t xml:space="preserve">, </w:t>
+            </w:r>
+            <w:r>
+              <w:t>р</w:t>
+            </w:r>
+            <w:r>
+              <w:t xml:space="preserve">азработка тестового метода для избавления от артефактов сканирования изображения, решение проблемы с разворотом изображения на 90 градусов в HoughCheck, решение проблем обрезки в detect_box, реструктуризация текущих задач в </w:t>
+            </w:r>
+            <w:r>
+              <w:rPr>
+                <w:lang w:val="en-US"/>
+              </w:rPr>
+              <w:t>Wrike</w:t>
+            </w:r>
+            <w:r>
+              <w:t>, анализ корня проблемы в MatrixToJson</w:t>
+            </w:r>
+            <w:r>
+              <w:t>.</w:t>
             </w:r>
           </w:p>
         </w:tc>
@@ -4211,6 +4865,20 @@
                 <w:i/>
               </w:rPr>
             </w:pPr>
+            <w:r>
+              <w:rPr>
+                <w:i/>
+                <w:lang w:val="en-US"/>
+              </w:rPr>
+              <w:t>7</w:t>
+            </w:r>
+            <w:r>
+              <w:rPr>
+                <w:i/>
+                <w:lang w:val="en-US"/>
+              </w:rPr>
+              <w:t>.03.19</w:t>
+            </w:r>
           </w:p>
         </w:tc>
         <w:tc>
@@ -4225,42 +4893,107 @@
               <w:jc w:val="center"/>
             </w:pPr>
             <w:r>
-              <w:t xml:space="preserve">Переписывание исходной документации для САГД в связи с необходимостью добавления входных и выходных </w:t>
-            </w:r>
-            <w:proofErr w:type="gramStart"/>
-            <w:r>
-              <w:t>параметров :</w:t>
-            </w:r>
-            <w:proofErr w:type="spellStart"/>
-            <w:r>
-              <w:t>param</w:t>
-            </w:r>
-            <w:proofErr w:type="spellEnd"/>
-            <w:proofErr w:type="gramEnd"/>
-            <w:r>
-              <w:t xml:space="preserve"> </w:t>
-            </w:r>
-            <w:proofErr w:type="spellStart"/>
-            <w:r>
-              <w:t>name</w:t>
-            </w:r>
-            <w:proofErr w:type="spellEnd"/>
-            <w:r>
-              <w:t>: и :</w:t>
-            </w:r>
-            <w:proofErr w:type="spellStart"/>
-            <w:r>
-              <w:t>return</w:t>
-            </w:r>
-            <w:proofErr w:type="spellEnd"/>
-            <w:r>
-              <w:t xml:space="preserve">:, пробная регенерация исходной документации, знакомство с </w:t>
-            </w:r>
-            <w:proofErr w:type="spellStart"/>
-            <w:r>
-              <w:t>sphinx</w:t>
-            </w:r>
-            <w:proofErr w:type="spellEnd"/>
+              <w:t xml:space="preserve">Решение проблемы с методом Counter в SuperVisor.GetMainDocStatus, вызываемый в MatrixToJson, анализ целесообразности внедрения модуля от артефактов сканирования в программу, начало разработки режима </w:t>
+            </w:r>
+            <w:r>
+              <w:t>отладки</w:t>
+            </w:r>
+            <w:r>
+              <w:t xml:space="preserve"> с разграничением по модулям, вынесение логики подсчета </w:t>
+            </w:r>
+            <w:r>
+              <w:rPr>
+                <w:lang w:val="en-US"/>
+              </w:rPr>
+              <w:t>Counter</w:t>
+            </w:r>
+            <w:r>
+              <w:t xml:space="preserve"> в метод </w:t>
+            </w:r>
+            <w:r>
+              <w:rPr>
+                <w:lang w:val="en-US"/>
+              </w:rPr>
+              <w:t>UtilModule</w:t>
+            </w:r>
+            <w:r>
+              <w:t>.</w:t>
+            </w:r>
+            <w:r>
+              <w:rPr>
+                <w:lang w:val="en-US"/>
+              </w:rPr>
+              <w:t>util</w:t>
+            </w:r>
+            <w:r>
+              <w:t>_</w:t>
+            </w:r>
+            <w:r>
+              <w:rPr>
+                <w:lang w:val="en-US"/>
+              </w:rPr>
+              <w:t>class</w:t>
+            </w:r>
+            <w:r>
+              <w:t>.</w:t>
+            </w:r>
+            <w:r>
+              <w:rPr>
+                <w:lang w:val="en-US"/>
+              </w:rPr>
+              <w:t>get</w:t>
+            </w:r>
+            <w:r>
+              <w:t>_</w:t>
+            </w:r>
+            <w:r>
+              <w:rPr>
+                <w:lang w:val="en-US"/>
+              </w:rPr>
+              <w:t>max</w:t>
+            </w:r>
+            <w:r>
+              <w:t>_</w:t>
+            </w:r>
+            <w:r>
+              <w:rPr>
+                <w:lang w:val="en-US"/>
+              </w:rPr>
+              <w:t>coun</w:t>
+            </w:r>
+            <w:r>
+              <w:rPr>
+                <w:lang w:val="en-US"/>
+              </w:rPr>
+              <w:t>ter</w:t>
+            </w:r>
+            <w:r>
+              <w:t xml:space="preserve">, </w:t>
+            </w:r>
+            <w:r>
+              <w:t xml:space="preserve">обработка символа </w:t>
+            </w:r>
+            <w:r>
+              <w:t xml:space="preserve">“-” </w:t>
+            </w:r>
+            <w:r>
+              <w:t xml:space="preserve">в </w:t>
+            </w:r>
+            <w:r>
+              <w:t>GetCodeQCStatus</w:t>
+            </w:r>
+            <w:r>
+              <w:t xml:space="preserve">, </w:t>
+            </w:r>
+            <w:r>
+              <w:t>п</w:t>
+            </w:r>
+            <w:r>
+              <w:t>риватизация методов классов модуля OKUD, усовершенствование логики замены кодов: теперь используется промежуточный словарь CodeCounter с ключом по непреобразованному элементу</w:t>
+            </w:r>
+            <w:r>
+              <w:t>.</w:t>
+            </w:r>
           </w:p>
         </w:tc>
         <w:tc>
@@ -4332,6 +5065,34 @@
                 <w:i/>
               </w:rPr>
             </w:pPr>
+            <w:r>
+              <w:rPr>
+                <w:i/>
+                <w:lang w:val="en-US"/>
+              </w:rPr>
+              <w:t>8</w:t>
+            </w:r>
+            <w:r>
+              <w:rPr>
+                <w:i/>
+                <w:lang w:val="en-US"/>
+              </w:rPr>
+              <w:t>.0</w:t>
+            </w:r>
+            <w:r>
+              <w:rPr>
+                <w:i/>
+                <w:lang w:val="en-US"/>
+              </w:rPr>
+              <w:t>3</w:t>
+            </w:r>
+            <w:r>
+              <w:rPr>
+                <w:i/>
+                <w:lang w:val="en-US"/>
+              </w:rPr>
+              <w:t>.19</w:t>
+            </w:r>
           </w:p>
         </w:tc>
         <w:tc>
@@ -4344,9 +5105,81 @@
                 <w:tab w:val="left" w:pos="1260"/>
               </w:tabs>
               <w:jc w:val="center"/>
-            </w:pPr>
-            <w:r>
-              <w:t>Анализ алгоритма формирования табличной квадратичной матрицы, обработка ошибки, при которой в один контур вписывается несколько прямоугольников</w:t>
+              <w:rPr>
+                <w:lang w:val="en-US"/>
+              </w:rPr>
+            </w:pPr>
+            <w:r>
+              <w:t xml:space="preserve">Разработка логики для определения продолжения страницы, если нет верхнего правого колонтитула (разработка 5 типа документа), переработка логики в </w:t>
+            </w:r>
+            <w:r>
+              <w:rPr>
+                <w:lang w:val="en-US"/>
+              </w:rPr>
+              <w:t>MatrixToJSON</w:t>
+            </w:r>
+            <w:r>
+              <w:t xml:space="preserve">: т.к у документов 5 типа нет </w:t>
+            </w:r>
+            <w:r>
+              <w:rPr>
+                <w:lang w:val="en-US"/>
+              </w:rPr>
+              <w:t>header</w:t>
+            </w:r>
+            <w:r>
+              <w:t xml:space="preserve">’ов, то берем их и предыдущего отданного </w:t>
+            </w:r>
+            <w:r>
+              <w:rPr>
+                <w:lang w:val="en-US"/>
+              </w:rPr>
+              <w:t>JSON</w:t>
+            </w:r>
+            <w:r>
+              <w:t>, тип документа которого не равен 5</w:t>
+            </w:r>
+            <w:r>
+              <w:t xml:space="preserve">, </w:t>
+            </w:r>
+            <w:r>
+              <w:t>д</w:t>
+            </w:r>
+            <w:r>
+              <w:t xml:space="preserve">обавление поля </w:t>
+            </w:r>
+            <w:r>
+              <w:rPr>
+                <w:lang w:val="en-US"/>
+              </w:rPr>
+              <w:t>hindex</w:t>
+            </w:r>
+            <w:r>
+              <w:t xml:space="preserve"> в для формирования элементов матрицы 5 типа, добавление поля </w:t>
+            </w:r>
+            <w:r>
+              <w:rPr>
+                <w:lang w:val="en-US"/>
+              </w:rPr>
+              <w:t>info</w:t>
+            </w:r>
+            <w:r>
+              <w:t xml:space="preserve"> для отдачи данных из </w:t>
+            </w:r>
+            <w:r>
+              <w:rPr>
+                <w:lang w:val="en-US"/>
+              </w:rPr>
+              <w:t>smalltable</w:t>
+            </w:r>
+            <w:r>
+              <w:t>, написание статического метода GetSmallTableQCStatus в SuperVisor для получения qc поля info, общая реструктуризация исходного кода</w:t>
+            </w:r>
+            <w:r>
+              <w:rPr>
+                <w:lang w:val="en-US"/>
+              </w:rPr>
+              <w:t>.</w:t>
             </w:r>
           </w:p>
         </w:tc>
@@ -4419,6 +5252,34 @@
                 <w:i/>
               </w:rPr>
             </w:pPr>
+            <w:r>
+              <w:rPr>
+                <w:i/>
+                <w:lang w:val="en-US"/>
+              </w:rPr>
+              <w:t>11</w:t>
+            </w:r>
+            <w:r>
+              <w:rPr>
+                <w:i/>
+                <w:lang w:val="en-US"/>
+              </w:rPr>
+              <w:t>.0</w:t>
+            </w:r>
+            <w:r>
+              <w:rPr>
+                <w:i/>
+                <w:lang w:val="en-US"/>
+              </w:rPr>
+              <w:t>3</w:t>
+            </w:r>
+            <w:r>
+              <w:rPr>
+                <w:i/>
+                <w:lang w:val="en-US"/>
+              </w:rPr>
+              <w:t>.19</w:t>
+            </w:r>
           </w:p>
         </w:tc>
         <w:tc>
@@ -4432,97 +5293,95 @@
               </w:tabs>
             </w:pPr>
             <w:r>
-              <w:t xml:space="preserve">Частичная замена </w:t>
-            </w:r>
-            <w:r>
-              <w:rPr>
-                <w:lang w:val="en-US"/>
-              </w:rPr>
-              <w:t>Tesseract</w:t>
-            </w:r>
-            <w:r>
-              <w:t xml:space="preserve"> </w:t>
-            </w:r>
-            <w:r>
-              <w:rPr>
-                <w:lang w:val="en-US"/>
-              </w:rPr>
-              <w:t>OCR</w:t>
-            </w:r>
-            <w:r>
-              <w:t xml:space="preserve"> на </w:t>
-            </w:r>
-            <w:r>
-              <w:rPr>
-                <w:lang w:val="en-US"/>
-              </w:rPr>
-              <w:t>Google</w:t>
-            </w:r>
-            <w:r>
-              <w:t xml:space="preserve"> </w:t>
-            </w:r>
-            <w:r>
-              <w:rPr>
-                <w:lang w:val="en-US"/>
-              </w:rPr>
-              <w:t>Cloud</w:t>
-            </w:r>
-            <w:r>
-              <w:t xml:space="preserve"> </w:t>
-            </w:r>
-            <w:r>
-              <w:rPr>
-                <w:lang w:val="en-US"/>
-              </w:rPr>
-              <w:t>Vision</w:t>
-            </w:r>
-            <w:r>
-              <w:t xml:space="preserve"> </w:t>
-            </w:r>
-            <w:r>
-              <w:rPr>
-                <w:lang w:val="en-US"/>
-              </w:rPr>
-              <w:t>OCR</w:t>
-            </w:r>
-            <w:r>
-              <w:t xml:space="preserve"> в связи с большим быстродействием последнего </w:t>
-            </w:r>
-            <w:proofErr w:type="spellStart"/>
-            <w:r>
-              <w:t>вследствии</w:t>
-            </w:r>
-            <w:proofErr w:type="spellEnd"/>
-            <w:r>
-              <w:t xml:space="preserve"> упрощения процессинга изображения на стороне клиента, проработка механизма передачи изображения </w:t>
-            </w:r>
-            <w:proofErr w:type="spellStart"/>
-            <w:r>
-              <w:rPr>
-                <w:lang w:val="en-US"/>
-              </w:rPr>
-              <w:t>numpy</w:t>
-            </w:r>
-            <w:proofErr w:type="spellEnd"/>
-            <w:r>
-              <w:t xml:space="preserve"> </w:t>
-            </w:r>
-            <w:r>
-              <w:rPr>
-                <w:lang w:val="en-US"/>
-              </w:rPr>
-              <w:t>array</w:t>
-            </w:r>
-            <w:r>
-              <w:t xml:space="preserve"> на сторону </w:t>
-            </w:r>
-            <w:proofErr w:type="spellStart"/>
-            <w:r>
-              <w:t>google.cloud</w:t>
-            </w:r>
-            <w:proofErr w:type="spellEnd"/>
-            <w:r>
-              <w:t xml:space="preserve"> без сохранения изображения на жесткий диск</w:t>
+              <w:rPr>
+                <w:bCs/>
+                <w:color w:val="24292E"/>
+                <w:shd w:val="clear" w:color="auto" w:fill="FFFFFF"/>
+              </w:rPr>
+              <w:t xml:space="preserve">Обработка случая, когда </w:t>
+            </w:r>
+            <w:r>
+              <w:rPr>
+                <w:bCs/>
+                <w:color w:val="24292E"/>
+                <w:shd w:val="clear" w:color="auto" w:fill="FFFFFF"/>
+                <w:lang w:val="en-US"/>
+              </w:rPr>
+              <w:t>smalltable</w:t>
+            </w:r>
+            <w:r>
+              <w:rPr>
+                <w:bCs/>
+                <w:color w:val="24292E"/>
+                <w:shd w:val="clear" w:color="auto" w:fill="FFFFFF"/>
+              </w:rPr>
+              <w:t xml:space="preserve"> не существует (документ не относится к 1 или 3 типу), вынесение логики двух типов обрезок в UtilModule и создание </w:t>
+            </w:r>
+            <w:r>
+              <w:rPr>
+                <w:bCs/>
+                <w:color w:val="24292E"/>
+                <w:shd w:val="clear" w:color="auto" w:fill="FFFFFF"/>
+              </w:rPr>
+              <w:lastRenderedPageBreak/>
+              <w:t xml:space="preserve">их новых методов: CropImager_MinAreaRect и CropImager_BoundingRect. Реализация механизма </w:t>
+            </w:r>
+            <w:r>
+              <w:rPr>
+                <w:bCs/>
+                <w:color w:val="24292E"/>
+                <w:shd w:val="clear" w:color="auto" w:fill="FFFFFF"/>
+              </w:rPr>
+              <w:t>частичной отладки</w:t>
+            </w:r>
+            <w:r>
+              <w:rPr>
+                <w:bCs/>
+                <w:color w:val="24292E"/>
+                <w:shd w:val="clear" w:color="auto" w:fill="FFFFFF"/>
+              </w:rPr>
+              <w:t xml:space="preserve"> в UtilModule</w:t>
+            </w:r>
+            <w:r>
+              <w:rPr>
+                <w:bCs/>
+                <w:color w:val="24292E"/>
+                <w:shd w:val="clear" w:color="auto" w:fill="FFFFFF"/>
+              </w:rPr>
+              <w:t xml:space="preserve">, </w:t>
+            </w:r>
+            <w:r>
+              <w:t>в</w:t>
+            </w:r>
+            <w:r>
+              <w:t xml:space="preserve">ведение отдельной тестовой директории для модуля </w:t>
+            </w:r>
+            <w:r>
+              <w:rPr>
+                <w:lang w:val="en-US"/>
+              </w:rPr>
+              <w:t>TableRecognition</w:t>
+            </w:r>
+            <w:r>
+              <w:t xml:space="preserve">, перемещение метода обработки шума на изображении </w:t>
+            </w:r>
+            <w:r>
+              <w:rPr>
+                <w:lang w:val="en-US"/>
+              </w:rPr>
+              <w:t>NoizeRemover</w:t>
+            </w:r>
+            <w:r>
+              <w:t xml:space="preserve"> в класс ScanerFixClass, создание отдельной директории для хранения файлов </w:t>
+            </w:r>
+            <w:r>
+              <w:rPr>
+                <w:lang w:val="en-US"/>
+              </w:rPr>
+              <w:t>PDF</w:t>
+            </w:r>
+            <w:r>
+              <w:t>.</w:t>
             </w:r>
           </w:p>
         </w:tc>
@@ -4595,6 +5454,34 @@
                 <w:i/>
               </w:rPr>
             </w:pPr>
+            <w:r>
+              <w:rPr>
+                <w:i/>
+                <w:lang w:val="en-US"/>
+              </w:rPr>
+              <w:t>12</w:t>
+            </w:r>
+            <w:r>
+              <w:rPr>
+                <w:i/>
+                <w:lang w:val="en-US"/>
+              </w:rPr>
+              <w:t>.03</w:t>
+            </w:r>
+            <w:r>
+              <w:rPr>
+                <w:i/>
+                <w:lang w:val="en-US"/>
+              </w:rPr>
+              <w:t>.</w:t>
+            </w:r>
+            <w:r>
+              <w:rPr>
+                <w:i/>
+                <w:lang w:val="en-US"/>
+              </w:rPr>
+              <w:t>19</w:t>
+            </w:r>
           </w:p>
         </w:tc>
         <w:tc>
@@ -4609,7 +5496,122 @@
               <w:jc w:val="center"/>
             </w:pPr>
             <w:r>
-              <w:t>Разграничение классов по модулям программы, общая реструктуризация и оптимизация исходного кода, вынесение общих частей кода в отдельные методы</w:t>
+              <w:t xml:space="preserve">Создание алгоритма для избавления от рамок таблиц, которые плохо влияли на распознавание </w:t>
+            </w:r>
+            <w:r>
+              <w:rPr>
+                <w:lang w:val="en-US"/>
+              </w:rPr>
+              <w:t>Tesseract</w:t>
+            </w:r>
+            <w:r>
+              <w:t xml:space="preserve">. Очередной отказ от </w:t>
+            </w:r>
+            <w:r>
+              <w:rPr>
+                <w:lang w:val="en-US"/>
+              </w:rPr>
+              <w:t>Google</w:t>
+            </w:r>
+            <w:r>
+              <w:t xml:space="preserve"> </w:t>
+            </w:r>
+            <w:r>
+              <w:rPr>
+                <w:lang w:val="en-US"/>
+              </w:rPr>
+              <w:t>Cloud</w:t>
+            </w:r>
+            <w:r>
+              <w:t xml:space="preserve"> </w:t>
+            </w:r>
+            <w:r>
+              <w:rPr>
+                <w:lang w:val="en-US"/>
+              </w:rPr>
+              <w:t>Vision</w:t>
+            </w:r>
+            <w:r>
+              <w:t xml:space="preserve"> в пользу </w:t>
+            </w:r>
+            <w:r>
+              <w:rPr>
+                <w:lang w:val="en-US"/>
+              </w:rPr>
+              <w:t>Tesseract</w:t>
+            </w:r>
+            <w:r>
+              <w:t xml:space="preserve">, вызов </w:t>
+            </w:r>
+            <w:r>
+              <w:rPr>
+                <w:lang w:val="en-US"/>
+              </w:rPr>
+              <w:t>NoizeRemover</w:t>
+            </w:r>
+            <w:r>
+              <w:t xml:space="preserve"> в цикле </w:t>
+            </w:r>
+            <w:r>
+              <w:rPr>
+                <w:lang w:val="en-US"/>
+              </w:rPr>
+              <w:t>while</w:t>
+            </w:r>
+            <w:r>
+              <w:t xml:space="preserve"> для решения проблем с некорректным распознаванием таблиц в модуле TableRecognition, исправление преобразования цветового пространства изображения в </w:t>
+            </w:r>
+            <w:r>
+              <w:rPr>
+                <w:lang w:val="en-US"/>
+              </w:rPr>
+              <w:t>NoizeRemover</w:t>
+            </w:r>
+            <w:r>
+              <w:t xml:space="preserve">, попытка разработки алгоритма </w:t>
+            </w:r>
+            <w:r>
+              <w:t>автодополнения</w:t>
+            </w:r>
+            <w:r>
+              <w:t xml:space="preserve"> ячеек матрицы на основе текущих точек и порядкового индекса элемента</w:t>
+            </w:r>
+            <w:r>
+              <w:t xml:space="preserve">, </w:t>
+            </w:r>
+            <w:r>
+              <w:rPr>
+                <w:bCs/>
+                <w:color w:val="24292E"/>
+                <w:shd w:val="clear" w:color="auto" w:fill="FFFFFF"/>
+              </w:rPr>
+              <w:t>в</w:t>
+            </w:r>
+            <w:r>
+              <w:rPr>
+                <w:bCs/>
+                <w:color w:val="24292E"/>
+                <w:shd w:val="clear" w:color="auto" w:fill="FFFFFF"/>
+              </w:rPr>
+              <w:t xml:space="preserve">ынесение вызова распознавания таблиц в OKUD_PROCESSING, ввод ограничительных коэффициентов для метода </w:t>
+            </w:r>
+            <w:r>
+              <w:rPr>
+                <w:bCs/>
+                <w:color w:val="24292E"/>
+                <w:shd w:val="clear" w:color="auto" w:fill="FFFFFF"/>
+                <w:lang w:val="en-US"/>
+              </w:rPr>
+              <w:t>NoizeRemover</w:t>
+            </w:r>
+            <w:r>
+              <w:rPr>
+                <w:bCs/>
+                <w:color w:val="24292E"/>
+                <w:shd w:val="clear" w:color="auto" w:fill="FFFFFF"/>
+                <w:lang w:val="en-US"/>
+              </w:rPr>
+              <w:t>.</w:t>
             </w:r>
           </w:p>
         </w:tc>
@@ -4682,6 +5684,20 @@
                 <w:i/>
               </w:rPr>
             </w:pPr>
+            <w:r>
+              <w:rPr>
+                <w:i/>
+                <w:lang w:val="en-US"/>
+              </w:rPr>
+              <w:t>13</w:t>
+            </w:r>
+            <w:r>
+              <w:rPr>
+                <w:i/>
+                <w:lang w:val="en-US"/>
+              </w:rPr>
+              <w:t>.03.19</w:t>
+            </w:r>
           </w:p>
         </w:tc>
         <w:tc>
@@ -4695,38 +5711,88 @@
               </w:tabs>
             </w:pPr>
             <w:r>
-              <w:t xml:space="preserve">Исправление ошибки, при которой клиент </w:t>
-            </w:r>
-            <w:r>
-              <w:rPr>
-                <w:lang w:val="en-US"/>
-              </w:rPr>
-              <w:t>google</w:t>
-            </w:r>
-            <w:r>
-              <w:t xml:space="preserve"> </w:t>
-            </w:r>
-            <w:r>
-              <w:rPr>
-                <w:lang w:val="en-US"/>
-              </w:rPr>
-              <w:t>vision</w:t>
-            </w:r>
-            <w:r>
-              <w:t xml:space="preserve"> делал разрыв </w:t>
-            </w:r>
-            <w:r>
-              <w:rPr>
-                <w:lang w:val="en-US"/>
-              </w:rPr>
-              <w:t>SSL</w:t>
-            </w:r>
-            <w:r>
-              <w:t>-</w:t>
-            </w:r>
-            <w:r>
-              <w:lastRenderedPageBreak/>
-              <w:t>соединения, исправление путем вынесения авторизации клиента за статический класс программы</w:t>
+              <w:t xml:space="preserve">Интеграция </w:t>
+            </w:r>
+            <w:r>
+              <w:rPr>
+                <w:lang w:val="en-US"/>
+              </w:rPr>
+              <w:t>Flask</w:t>
+            </w:r>
+            <w:r>
+              <w:t xml:space="preserve"> и </w:t>
+            </w:r>
+            <w:r>
+              <w:rPr>
+                <w:lang w:val="en-US"/>
+              </w:rPr>
+              <w:t>Redis</w:t>
+            </w:r>
+            <w:r>
+              <w:t xml:space="preserve"> в текущее решение, создание класса MainProcessingClass для вызова всей логики распознавания, ознакомление с модулем </w:t>
+            </w:r>
+            <w:r>
+              <w:rPr>
+                <w:lang w:val="en-US"/>
+              </w:rPr>
+              <w:t>threading</w:t>
+            </w:r>
+            <w:r>
+              <w:t xml:space="preserve"> для управления потоками данных программы, асинхронный вызов MainProcessingClass при передаче </w:t>
+            </w:r>
+            <w:r>
+              <w:rPr>
+                <w:lang w:val="en-US"/>
+              </w:rPr>
+              <w:t>PDF</w:t>
+            </w:r>
+            <w:r>
+              <w:t xml:space="preserve"> в </w:t>
+            </w:r>
+            <w:r>
+              <w:rPr>
+                <w:lang w:val="en-US"/>
+              </w:rPr>
+              <w:t>Flask</w:t>
+            </w:r>
+            <w:r>
+              <w:t xml:space="preserve">, реструктуризация логики взаимодействия </w:t>
+            </w:r>
+            <w:r>
+              <w:rPr>
+                <w:lang w:val="en-US"/>
+              </w:rPr>
+              <w:t>Flask</w:t>
+            </w:r>
+            <w:r>
+              <w:t xml:space="preserve"> со скриптом распознавания, использование </w:t>
+            </w:r>
+            <w:r>
+              <w:rPr>
+                <w:lang w:val="en-US"/>
+              </w:rPr>
+              <w:t>UUID</w:t>
+            </w:r>
+            <w:r>
+              <w:t xml:space="preserve"> для генерации уникального идентификатора распознаваемого документа</w:t>
+            </w:r>
+            <w:r>
+              <w:t xml:space="preserve">, </w:t>
+            </w:r>
+            <w:r>
+              <w:t>д</w:t>
+            </w:r>
+            <w:r>
+              <w:t xml:space="preserve">ополнительная интеграция скрипта распознавания с </w:t>
+            </w:r>
+            <w:r>
+              <w:rPr>
+                <w:lang w:val="en-US"/>
+              </w:rPr>
+              <w:t>Redis</w:t>
+            </w:r>
+            <w:r>
+              <w:t xml:space="preserve"> для отдачи результатов распознавания без использования механизма синхронизации/блокировки потоков.</w:t>
             </w:r>
           </w:p>
         </w:tc>
@@ -4799,6 +5865,20 @@
                 <w:i/>
               </w:rPr>
             </w:pPr>
+            <w:r>
+              <w:rPr>
+                <w:i/>
+                <w:lang w:val="en-US"/>
+              </w:rPr>
+              <w:t>14</w:t>
+            </w:r>
+            <w:r>
+              <w:rPr>
+                <w:i/>
+                <w:lang w:val="en-US"/>
+              </w:rPr>
+              <w:t>.03.19</w:t>
+            </w:r>
           </w:p>
         </w:tc>
         <w:tc>
@@ -4813,35 +5893,52 @@
               <w:jc w:val="center"/>
             </w:pPr>
             <w:r>
-              <w:t xml:space="preserve">Изучения командной оболочки для интерактивных вычислений </w:t>
-            </w:r>
-            <w:r>
-              <w:rPr>
-                <w:lang w:val="en-US"/>
-              </w:rPr>
-              <w:t>J</w:t>
-            </w:r>
-            <w:proofErr w:type="spellStart"/>
-            <w:r>
-              <w:t>upyter</w:t>
-            </w:r>
-            <w:proofErr w:type="spellEnd"/>
-            <w:r>
-              <w:t xml:space="preserve"> </w:t>
-            </w:r>
-            <w:r>
-              <w:rPr>
-                <w:lang w:val="en-US"/>
-              </w:rPr>
-              <w:t>N</w:t>
-            </w:r>
-            <w:proofErr w:type="spellStart"/>
-            <w:r>
-              <w:t>otebook</w:t>
-            </w:r>
-            <w:proofErr w:type="spellEnd"/>
-            <w:r>
-              <w:t xml:space="preserve">, описание алгоритма преобразования матрицы с использованием </w:t>
+              <w:t xml:space="preserve">Формирование общего выходного </w:t>
+            </w:r>
+            <w:r>
+              <w:rPr>
+                <w:lang w:val="en-US"/>
+              </w:rPr>
+              <w:t>JSON</w:t>
+            </w:r>
+            <w:r>
+              <w:t xml:space="preserve"> со всех распознанных страниц в одно целое для записи в </w:t>
+            </w:r>
+            <w:r>
+              <w:rPr>
+                <w:lang w:val="en-US"/>
+              </w:rPr>
+              <w:t>Redis</w:t>
+            </w:r>
+            <w:r>
+              <w:t xml:space="preserve">, введение поля </w:t>
+            </w:r>
+            <w:r>
+              <w:rPr>
+                <w:lang w:val="en-US"/>
+              </w:rPr>
+              <w:t>status</w:t>
+            </w:r>
+            <w:r>
+              <w:t xml:space="preserve"> в качестве отдачи флага </w:t>
+            </w:r>
+            <w:r>
+              <w:rPr>
+                <w:lang w:val="en-US"/>
+              </w:rPr>
+              <w:t>JSON</w:t>
+            </w:r>
+            <w:r>
+              <w:t xml:space="preserve"> до того, как поток передаст результат распознавания в СУБД</w:t>
+            </w:r>
+            <w:r>
+              <w:t xml:space="preserve">, </w:t>
+            </w:r>
+            <w:r>
+              <w:t>и</w:t>
+            </w:r>
+            <w:r>
+              <w:t xml:space="preserve">зучение механизма очередей в </w:t>
             </w:r>
             <w:r>
               <w:rPr>
@@ -4850,13 +5947,50 @@
               <w:t>Python</w:t>
             </w:r>
             <w:r>
-              <w:t xml:space="preserve">3 в </w:t>
-            </w:r>
-            <w:r>
-              <w:rPr>
-                <w:lang w:val="en-US"/>
-              </w:rPr>
-              <w:t>JN</w:t>
+              <w:t xml:space="preserve"> на базе </w:t>
+            </w:r>
+            <w:r>
+              <w:rPr>
+                <w:lang w:val="en-US"/>
+              </w:rPr>
+              <w:t>Redis</w:t>
+            </w:r>
+            <w:r>
+              <w:t xml:space="preserve">, использование класса </w:t>
+            </w:r>
+            <w:r>
+              <w:lastRenderedPageBreak/>
+              <w:t>multiprocessing.Queue, использование более быстрого файла .</w:t>
+            </w:r>
+            <w:r>
+              <w:rPr>
+                <w:lang w:val="en-US"/>
+              </w:rPr>
+              <w:t>traineddata</w:t>
+            </w:r>
+            <w:r>
+              <w:t xml:space="preserve"> для </w:t>
+            </w:r>
+            <w:r>
+              <w:rPr>
+                <w:lang w:val="en-US"/>
+              </w:rPr>
+              <w:t>T</w:t>
+            </w:r>
+            <w:r>
+              <w:t xml:space="preserve">esseract </w:t>
+            </w:r>
+            <w:r>
+              <w:rPr>
+                <w:lang w:val="en-US"/>
+              </w:rPr>
+              <w:t>OCR</w:t>
+            </w:r>
+            <w:r>
+              <w:rPr>
+                <w:lang w:val="en-US"/>
+              </w:rPr>
+              <w:t>.</w:t>
             </w:r>
           </w:p>
         </w:tc>
@@ -4929,6 +6063,20 @@
                 <w:i/>
               </w:rPr>
             </w:pPr>
+            <w:r>
+              <w:rPr>
+                <w:i/>
+                <w:lang w:val="en-US"/>
+              </w:rPr>
+              <w:t>15</w:t>
+            </w:r>
+            <w:r>
+              <w:rPr>
+                <w:i/>
+                <w:lang w:val="en-US"/>
+              </w:rPr>
+              <w:t>.03.19</w:t>
+            </w:r>
           </w:p>
         </w:tc>
         <w:tc>
@@ -4940,18 +6088,64 @@
               <w:tabs>
                 <w:tab w:val="left" w:pos="1260"/>
               </w:tabs>
-            </w:pPr>
-            <w:r>
-              <w:t>Разработка метода учета погрешности +- 5-10 пикселей для элементов, стоящих в одном столбце/строке, начало формирования большого ассоциативного массива с кодами строк в формах бухгалтерской отчетности</w:t>
-            </w:r>
-          </w:p>
-          <w:p>
-            <w:pPr>
-              <w:tabs>
-                <w:tab w:val="left" w:pos="1260"/>
-              </w:tabs>
-              <w:jc w:val="center"/>
-            </w:pPr>
+              <w:rPr>
+                <w:lang w:val="en-US"/>
+              </w:rPr>
+            </w:pPr>
+            <w:r>
+              <w:t xml:space="preserve">Развертка решения в </w:t>
+            </w:r>
+            <w:r>
+              <w:rPr>
+                <w:lang w:val="en-US"/>
+              </w:rPr>
+              <w:t>docker</w:t>
+            </w:r>
+            <w:r>
+              <w:t xml:space="preserve">-контейнере: добавление зависимостей, создание </w:t>
+            </w:r>
+            <w:r>
+              <w:rPr>
+                <w:lang w:val="en-US"/>
+              </w:rPr>
+              <w:t>Dockerfile</w:t>
+            </w:r>
+            <w:r>
+              <w:t xml:space="preserve"> на базе </w:t>
+            </w:r>
+            <w:r>
+              <w:rPr>
+                <w:lang w:val="en-US"/>
+              </w:rPr>
+              <w:t>U</w:t>
+            </w:r>
+            <w:r>
+              <w:t>buntu:18.04 и docker-compose</w:t>
+            </w:r>
+            <w:r>
+              <w:t xml:space="preserve">, </w:t>
+            </w:r>
+            <w:r>
+              <w:t>ф</w:t>
+            </w:r>
+            <w:r>
+              <w:t xml:space="preserve">икс проблемы с методом обрезки изображения: замена цвета </w:t>
+            </w:r>
+            <w:r>
+              <w:rPr>
+                <w:lang w:val="en-US"/>
+              </w:rPr>
+              <w:t>background</w:t>
+            </w:r>
+            <w:r>
+              <w:t xml:space="preserve"> на белый и как следствие улучшение качества распознавания текста у Tesseract’а</w:t>
+            </w:r>
+            <w:r>
+              <w:rPr>
+                <w:lang w:val="en-US"/>
+              </w:rPr>
+              <w:t>.</w:t>
+            </w:r>
           </w:p>
         </w:tc>
         <w:tc>
@@ -5023,6 +6217,26 @@
                 <w:i/>
               </w:rPr>
             </w:pPr>
+            <w:r>
+              <w:rPr>
+                <w:i/>
+                <w:lang w:val="en-US"/>
+              </w:rPr>
+              <w:t>1</w:t>
+            </w:r>
+            <w:r>
+              <w:rPr>
+                <w:i/>
+              </w:rPr>
+              <w:t>7</w:t>
+            </w:r>
+            <w:r>
+              <w:rPr>
+                <w:i/>
+                <w:lang w:val="en-US"/>
+              </w:rPr>
+              <w:t>.03.19</w:t>
+            </w:r>
           </w:p>
         </w:tc>
         <w:tc>
@@ -5037,47 +6251,55 @@
               <w:jc w:val="center"/>
             </w:pPr>
             <w:r>
-              <w:t xml:space="preserve">Проектирование структуры отдачи </w:t>
-            </w:r>
-            <w:r>
-              <w:rPr>
-                <w:lang w:val="en-US"/>
-              </w:rPr>
-              <w:t>JSON</w:t>
-            </w:r>
-            <w:r>
-              <w:t xml:space="preserve">, введение поля </w:t>
-            </w:r>
-            <w:r>
-              <w:rPr>
-                <w:lang w:val="en-US"/>
-              </w:rPr>
-              <w:t>qc</w:t>
-            </w:r>
-            <w:r>
-              <w:t xml:space="preserve"> (</w:t>
-            </w:r>
-            <w:proofErr w:type="spellStart"/>
-            <w:r>
-              <w:t>quality</w:t>
-            </w:r>
-            <w:proofErr w:type="spellEnd"/>
-            <w:r>
-              <w:t xml:space="preserve"> </w:t>
-            </w:r>
-            <w:proofErr w:type="spellStart"/>
-            <w:r>
-              <w:t>code</w:t>
-            </w:r>
-            <w:proofErr w:type="spellEnd"/>
-            <w:r>
-              <w:t xml:space="preserve">), вынесение логики преобразования в отдельный модуль, реструктурирование иерархии вызова модулей, общая реструктуризация в </w:t>
-            </w:r>
-            <w:r>
-              <w:rPr>
-                <w:lang w:val="en-US"/>
-              </w:rPr>
-              <w:t>git</w:t>
+              <w:t>Использование группировки по значениям для определения границ квадратной матрицы (метод GetGroupValues в классе UtilClass), создание временной директории файлов для каждого потока программы, замена os.remove на shutil.rmtree</w:t>
+            </w:r>
+            <w:r>
+              <w:t xml:space="preserve">, </w:t>
+            </w:r>
+            <w:r>
+              <w:t>удаление</w:t>
+            </w:r>
+            <w:r>
+              <w:t xml:space="preserve"> обращение к </w:t>
+            </w:r>
+            <w:r>
+              <w:rPr>
+                <w:lang w:val="en-US"/>
+              </w:rPr>
+              <w:t>TABLE</w:t>
+            </w:r>
+            <w:r>
+              <w:t>_</w:t>
+            </w:r>
+            <w:r>
+              <w:rPr>
+                <w:lang w:val="en-US"/>
+              </w:rPr>
+              <w:t>OUTPUT</w:t>
+            </w:r>
+            <w:r>
+              <w:t>_</w:t>
+            </w:r>
+            <w:r>
+              <w:rPr>
+                <w:lang w:val="en-US"/>
+              </w:rPr>
+              <w:t>OBJ</w:t>
+            </w:r>
+            <w:r>
+              <w:t xml:space="preserve"> в </w:t>
+            </w:r>
+            <w:r>
+              <w:rPr>
+                <w:lang w:val="en-US"/>
+              </w:rPr>
+              <w:t>ParserClass</w:t>
+            </w:r>
+            <w:r>
+              <w:rPr>
+                <w:lang w:val="en-US"/>
+              </w:rPr>
+              <w:t>.</w:t>
             </w:r>
           </w:p>
         </w:tc>
@@ -5145,11 +6367,30 @@
               <w:tabs>
                 <w:tab w:val="left" w:pos="1260"/>
               </w:tabs>
-              <w:jc w:val="center"/>
-              <w:rPr>
-                <w:i/>
-              </w:rPr>
-            </w:pPr>
+              <w:rPr>
+                <w:i/>
+              </w:rPr>
+            </w:pPr>
+            <w:r>
+              <w:rPr>
+                <w:i/>
+                <w:lang w:val="en-US"/>
+              </w:rPr>
+              <w:t>1</w:t>
+            </w:r>
+            <w:r>
+              <w:rPr>
+                <w:i/>
+              </w:rPr>
+              <w:t>8</w:t>
+            </w:r>
+            <w:r>
+              <w:rPr>
+                <w:i/>
+                <w:lang w:val="en-US"/>
+              </w:rPr>
+              <w:t>.03.19</w:t>
+            </w:r>
           </w:p>
         </w:tc>
         <w:tc>
@@ -5162,39 +6403,36 @@
                 <w:tab w:val="left" w:pos="1260"/>
               </w:tabs>
               <w:jc w:val="center"/>
-            </w:pPr>
-            <w:r>
-              <w:t xml:space="preserve">Разработка </w:t>
-            </w:r>
-            <w:r>
-              <w:rPr>
-                <w:lang w:val="en-US"/>
-              </w:rPr>
-              <w:t>Supervisor</w:t>
-            </w:r>
-            <w:r>
-              <w:t>’</w:t>
-            </w:r>
-            <w:r>
-              <w:t xml:space="preserve">а для отслеживания поля </w:t>
-            </w:r>
-            <w:r>
-              <w:rPr>
-                <w:lang w:val="en-US"/>
-              </w:rPr>
-              <w:t>qc</w:t>
-            </w:r>
-            <w:r>
-              <w:t xml:space="preserve"> </w:t>
-            </w:r>
-            <w:r>
-              <w:t>как для всего документа</w:t>
+              <w:rPr>
+                <w:lang w:val="en-US"/>
+              </w:rPr>
+            </w:pPr>
+            <w:r>
+              <w:t>Р</w:t>
+            </w:r>
+            <w:r>
+              <w:t xml:space="preserve">азработка логики тестирования для большого количества файлов </w:t>
+            </w:r>
+            <w:r>
+              <w:rPr>
+                <w:lang w:val="en-US"/>
+              </w:rPr>
+              <w:t>PDF</w:t>
             </w:r>
             <w:r>
               <w:t xml:space="preserve">, </w:t>
             </w:r>
             <w:r>
-              <w:t>так и для каждого ключа последнего уровня</w:t>
+              <w:t>в</w:t>
+            </w:r>
+            <w:r>
+              <w:t>ведение метода MainMatrixStructuring в OKUD для перебора возможных пропорций квадратной матрицы, введение еще одного механизма группировки GetGroupAlterValues в UtilClass,  разработка алгоритма по группировке матрицы координат</w:t>
+            </w:r>
+            <w:r>
+              <w:rPr>
+                <w:lang w:val="en-US"/>
+              </w:rPr>
+              <w:t>.</w:t>
             </w:r>
           </w:p>
         </w:tc>
@@ -5267,6 +6505,13 @@
                 <w:i/>
               </w:rPr>
             </w:pPr>
+            <w:r>
+              <w:rPr>
+                <w:i/>
+                <w:lang w:val="en-US"/>
+              </w:rPr>
+              <w:t>19.03.19</w:t>
+            </w:r>
           </w:p>
         </w:tc>
         <w:tc>
@@ -5279,47 +6524,37 @@
                 <w:tab w:val="left" w:pos="1260"/>
               </w:tabs>
               <w:jc w:val="center"/>
-            </w:pPr>
-            <w:r>
-              <w:t xml:space="preserve">Добавление модуля отдачи </w:t>
-            </w:r>
-            <w:r>
-              <w:rPr>
-                <w:lang w:val="en-US"/>
-              </w:rPr>
-              <w:t>JSON</w:t>
-            </w:r>
-            <w:r>
-              <w:t xml:space="preserve"> в общую программу, интеграционное тестирование взаимодействия модулей </w:t>
-            </w:r>
-            <w:proofErr w:type="spellStart"/>
-            <w:r>
-              <w:rPr>
-                <w:lang w:val="en-US"/>
-              </w:rPr>
-              <w:t>Opencv</w:t>
-            </w:r>
-            <w:proofErr w:type="spellEnd"/>
-            <w:r>
-              <w:t xml:space="preserve"> -&gt; </w:t>
-            </w:r>
-            <w:r>
-              <w:rPr>
-                <w:lang w:val="en-US"/>
-              </w:rPr>
-              <w:t>OKUD</w:t>
-            </w:r>
-            <w:r>
-              <w:t xml:space="preserve"> -&gt; </w:t>
-            </w:r>
-            <w:proofErr w:type="spellStart"/>
-            <w:r>
-              <w:rPr>
-                <w:lang w:val="en-US"/>
-              </w:rPr>
-              <w:t>MatrixToJSON</w:t>
-            </w:r>
-            <w:proofErr w:type="spellEnd"/>
+              <w:rPr>
+                <w:lang w:val="en-US"/>
+              </w:rPr>
+            </w:pPr>
+            <w:r>
+              <w:t xml:space="preserve">Разработка программы для тестирования </w:t>
+            </w:r>
+            <w:r>
+              <w:rPr>
+                <w:lang w:val="en-US"/>
+              </w:rPr>
+              <w:t>TableRecognation</w:t>
+            </w:r>
+            <w:r>
+              <w:t xml:space="preserve"> и отдаваемых им значений в center_and_text. Реструктуризация архитектуры </w:t>
+            </w:r>
+            <w:r>
+              <w:rPr>
+                <w:lang w:val="en-US"/>
+              </w:rPr>
+              <w:t>Docker</w:t>
+            </w:r>
+            <w:r>
+              <w:t>. Начало реализация механизма очередей на базе rq-python</w:t>
+            </w:r>
+            <w:r>
+              <w:rPr>
+                <w:lang w:val="en-US"/>
+              </w:rPr>
+              <w:t>.</w:t>
+            </w:r>
           </w:p>
         </w:tc>
         <w:tc>
@@ -5391,6 +6626,13 @@
                 <w:i/>
               </w:rPr>
             </w:pPr>
+            <w:r>
+              <w:rPr>
+                <w:i/>
+                <w:lang w:val="en-US"/>
+              </w:rPr>
+              <w:t>20.03.19</w:t>
+            </w:r>
           </w:p>
         </w:tc>
         <w:tc>
@@ -5405,93 +6647,141 @@
               <w:jc w:val="center"/>
             </w:pPr>
             <w:r>
-              <w:t xml:space="preserve">Продолжение работы с модулем </w:t>
-            </w:r>
-            <w:proofErr w:type="spellStart"/>
-            <w:r>
-              <w:rPr>
-                <w:lang w:val="en-US"/>
-              </w:rPr>
-              <w:t>MatrixToJSON</w:t>
-            </w:r>
-            <w:proofErr w:type="spellEnd"/>
-            <w:r>
-              <w:t xml:space="preserve">: Исправление проверки на вхождение ключей словаря </w:t>
-            </w:r>
-            <w:proofErr w:type="spellStart"/>
-            <w:r>
-              <w:t>MonthAndNumbers.yaml</w:t>
-            </w:r>
-            <w:proofErr w:type="spellEnd"/>
-            <w:r>
-              <w:t xml:space="preserve">, исключение отдачи </w:t>
-            </w:r>
-            <w:r>
-              <w:rPr>
-                <w:lang w:val="en-US"/>
-              </w:rPr>
-              <w:t>header</w:t>
-            </w:r>
-            <w:r>
-              <w:t>’</w:t>
-            </w:r>
-            <w:proofErr w:type="spellStart"/>
-            <w:r>
-              <w:t>ов</w:t>
-            </w:r>
-            <w:proofErr w:type="spellEnd"/>
-            <w:r>
-              <w:t xml:space="preserve"> в первом элементе ключа </w:t>
-            </w:r>
-            <w:r>
-              <w:rPr>
-                <w:lang w:val="en-US"/>
-              </w:rPr>
-              <w:t>codes</w:t>
-            </w:r>
-            <w:r>
-              <w:t xml:space="preserve">, доработка фильтрации кодов формы путем поиска вхождения ключей словаря </w:t>
-            </w:r>
-            <w:proofErr w:type="spellStart"/>
-            <w:r>
-              <w:t>CodesAndNames.yaml</w:t>
-            </w:r>
-            <w:proofErr w:type="spellEnd"/>
-            <w:r>
-              <w:t xml:space="preserve">. Переработка метода </w:t>
-            </w:r>
-            <w:proofErr w:type="spellStart"/>
-            <w:r>
-              <w:t>GetMainDocStatus</w:t>
-            </w:r>
-            <w:proofErr w:type="spellEnd"/>
+              <w:t xml:space="preserve">Продолжение переработки архитектуры </w:t>
+            </w:r>
+            <w:r>
+              <w:rPr>
+                <w:lang w:val="en-US"/>
+              </w:rPr>
+              <w:t>Docker</w:t>
+            </w:r>
+            <w:r>
+              <w:t xml:space="preserve">: перенос логики распознавания в </w:t>
+            </w:r>
+            <w:r>
+              <w:rPr>
+                <w:lang w:val="en-US"/>
+              </w:rPr>
+              <w:t>worker</w:t>
+            </w:r>
+            <w:r>
+              <w:t xml:space="preserve">, создание </w:t>
+            </w:r>
+            <w:r>
+              <w:rPr>
+                <w:lang w:val="en-US"/>
+              </w:rPr>
+              <w:t>Dockerfile</w:t>
+            </w:r>
+            <w:r>
+              <w:t xml:space="preserve"> для панели управления </w:t>
+            </w:r>
+            <w:r>
+              <w:rPr>
+                <w:lang w:val="en-US"/>
+              </w:rPr>
+              <w:t>rq</w:t>
+            </w:r>
+            <w:r>
+              <w:t>-</w:t>
+            </w:r>
+            <w:r>
+              <w:rPr>
+                <w:lang w:val="en-US"/>
+              </w:rPr>
+              <w:t>dashboard</w:t>
+            </w:r>
+            <w:r>
+              <w:t xml:space="preserve">, вынесение </w:t>
+            </w:r>
+            <w:r>
+              <w:rPr>
+                <w:lang w:val="en-US"/>
+              </w:rPr>
+              <w:t>Flask</w:t>
+            </w:r>
             <w:r>
               <w:t xml:space="preserve"> </w:t>
             </w:r>
-            <w:proofErr w:type="spellStart"/>
-            <w:r>
-              <w:t>SuperVisor’а</w:t>
-            </w:r>
-            <w:proofErr w:type="spellEnd"/>
-            <w:r>
-              <w:t xml:space="preserve">: не учитываем абсолютное совпадение индексов элементов в столбце т.к. </w:t>
-            </w:r>
-            <w:r>
-              <w:t xml:space="preserve">в частных </w:t>
-            </w:r>
-            <w:r>
-              <w:t>случаях</w:t>
-            </w:r>
-            <w:r>
-              <w:t xml:space="preserve"> значение может быть таким же, как </w:t>
-            </w:r>
-            <w:r>
-              <w:t xml:space="preserve">и </w:t>
-            </w:r>
-            <w:r>
-              <w:t>ключ в словаре</w:t>
-            </w:r>
-            <w:r>
+            <w:r>
+              <w:rPr>
+                <w:lang w:val="en-US"/>
+              </w:rPr>
+              <w:t>API</w:t>
+            </w:r>
+            <w:r>
+              <w:t xml:space="preserve"> в отдельный контейнер, линковка контейнеров между собой и создание общего </w:t>
+            </w:r>
+            <w:r>
+              <w:rPr>
+                <w:lang w:val="en-US"/>
+              </w:rPr>
+              <w:t>docker</w:t>
+            </w:r>
+            <w:r>
+              <w:t>-</w:t>
+            </w:r>
+            <w:r>
+              <w:rPr>
+                <w:lang w:val="en-US"/>
+              </w:rPr>
+              <w:t>composer</w:t>
+            </w:r>
+            <w:r>
+              <w:t xml:space="preserve">, реализация передачи файлов между </w:t>
+            </w:r>
+            <w:r>
+              <w:rPr>
+                <w:lang w:val="en-US"/>
+              </w:rPr>
+              <w:t>web</w:t>
+            </w:r>
+            <w:r>
+              <w:t xml:space="preserve"> и </w:t>
+            </w:r>
+            <w:r>
+              <w:rPr>
+                <w:lang w:val="en-US"/>
+              </w:rPr>
+              <w:t>worker</w:t>
+            </w:r>
+            <w:r>
+              <w:t xml:space="preserve"> с помощью файла в формате </w:t>
+            </w:r>
+            <w:r>
+              <w:rPr>
+                <w:lang w:val="en-US"/>
+              </w:rPr>
+              <w:t>B</w:t>
+            </w:r>
+            <w:r>
+              <w:rPr>
+                <w:lang w:val="en-US"/>
+              </w:rPr>
+              <w:t>ase</w:t>
+            </w:r>
+            <w:r>
+              <w:t xml:space="preserve">64, разработка логики получения результата и/или статуса распознаваемого документа с помощью </w:t>
+            </w:r>
+            <w:r>
+              <w:rPr>
+                <w:lang w:val="en-US"/>
+              </w:rPr>
+              <w:t>job</w:t>
+            </w:r>
+            <w:r>
+              <w:t>.</w:t>
+            </w:r>
+            <w:r>
+              <w:rPr>
+                <w:lang w:val="en-US"/>
+              </w:rPr>
+              <w:t>meta</w:t>
+            </w:r>
+            <w:r>
+              <w:rPr>
+                <w:lang w:val="en-US"/>
+              </w:rPr>
               <w:t>.</w:t>
             </w:r>
           </w:p>
@@ -5563,8 +6853,16 @@
               <w:jc w:val="center"/>
               <w:rPr>
                 <w:i/>
-              </w:rPr>
-            </w:pPr>
+                <w:lang w:val="en-US"/>
+              </w:rPr>
+            </w:pPr>
+            <w:r>
+              <w:rPr>
+                <w:i/>
+                <w:lang w:val="en-US"/>
+              </w:rPr>
+              <w:t>21.03.19</w:t>
+            </w:r>
           </w:p>
         </w:tc>
         <w:tc>
@@ -5577,43 +6875,88 @@
                 <w:tab w:val="left" w:pos="1260"/>
               </w:tabs>
               <w:jc w:val="center"/>
-              <w:rPr>
-                <w:lang w:val="en-US"/>
-              </w:rPr>
-            </w:pPr>
-            <w:r>
-              <w:t xml:space="preserve">Вынесение логики парсинга </w:t>
-            </w:r>
-            <w:r>
-              <w:rPr>
-                <w:lang w:val="en-US"/>
-              </w:rPr>
-              <w:t>YAML</w:t>
-            </w:r>
-            <w:r>
-              <w:t>-словарей</w:t>
-            </w:r>
-            <w:r>
-              <w:t xml:space="preserve"> в модуль </w:t>
-            </w:r>
-            <w:proofErr w:type="spellStart"/>
-            <w:r>
-              <w:rPr>
-                <w:lang w:val="en-US"/>
-              </w:rPr>
-              <w:t>DictionaryGetter</w:t>
-            </w:r>
-            <w:proofErr w:type="spellEnd"/>
-            <w:r>
-              <w:t xml:space="preserve"> в качестве </w:t>
-            </w:r>
-            <w:proofErr w:type="spellStart"/>
-            <w:r>
-              <w:t>псевдостатического</w:t>
-            </w:r>
-            <w:proofErr w:type="spellEnd"/>
-            <w:r>
-              <w:t xml:space="preserve"> класса</w:t>
+            </w:pPr>
+            <w:r>
+              <w:t xml:space="preserve">Ввод проверки на существование ключа при обращении к /update с параметром </w:t>
+            </w:r>
+            <w:r>
+              <w:rPr>
+                <w:lang w:val="en-US"/>
+              </w:rPr>
+              <w:t>id</w:t>
+            </w:r>
+            <w:r>
+              <w:t xml:space="preserve">, переоформление отдаваемых сервером значений, документирование исходного кода с </w:t>
+            </w:r>
+            <w:r>
+              <w:lastRenderedPageBreak/>
+              <w:t xml:space="preserve">помощью </w:t>
+            </w:r>
+            <w:r>
+              <w:rPr>
+                <w:lang w:val="en-US"/>
+              </w:rPr>
+              <w:t>pydoc</w:t>
+            </w:r>
+            <w:r>
+              <w:t xml:space="preserve">3 и автогенерация </w:t>
+            </w:r>
+            <w:r>
+              <w:rPr>
+                <w:lang w:val="en-US"/>
+              </w:rPr>
+              <w:t>html</w:t>
+            </w:r>
+            <w:r>
+              <w:t xml:space="preserve">-документов с методами, создание клиента для тестирования загрузки файлов </w:t>
+            </w:r>
+            <w:r>
+              <w:rPr>
+                <w:lang w:val="en-US"/>
+              </w:rPr>
+              <w:t>POST</w:t>
+            </w:r>
+            <w:r>
+              <w:t xml:space="preserve">’ом, Вынесение </w:t>
+            </w:r>
+            <w:r>
+              <w:rPr>
+                <w:lang w:val="en-US"/>
+              </w:rPr>
+              <w:t>html</w:t>
+            </w:r>
+            <w:r>
+              <w:t xml:space="preserve"> с документацией в отдельную директорию, удаление режима </w:t>
+            </w:r>
+            <w:r>
+              <w:t>отладки</w:t>
+            </w:r>
+            <w:r>
+              <w:t xml:space="preserve"> с </w:t>
+            </w:r>
+            <w:r>
+              <w:rPr>
+                <w:lang w:val="en-US"/>
+              </w:rPr>
+              <w:t>docker</w:t>
+            </w:r>
+            <w:r>
+              <w:t xml:space="preserve">, разбор и практическое введение декораторов для подсчёта времени выполнения методов в программе вне </w:t>
+            </w:r>
+            <w:r>
+              <w:rPr>
+                <w:lang w:val="en-US"/>
+              </w:rPr>
+              <w:t>docker</w:t>
+            </w:r>
+            <w:r>
+              <w:t xml:space="preserve">, введение фильтрации файлов на стороне </w:t>
+            </w:r>
+            <w:r>
+              <w:rPr>
+                <w:lang w:val="en-US"/>
+              </w:rPr>
+              <w:t>Flask</w:t>
             </w:r>
             <w:r>
               <w:t xml:space="preserve"> </w:t>
@@ -5622,90 +6965,14 @@
               <w:rPr>
                 <w:lang w:val="en-US"/>
               </w:rPr>
-              <w:t>c</w:t>
-            </w:r>
-            <w:r>
-              <w:t xml:space="preserve"> полями</w:t>
-            </w:r>
-            <w:r>
-              <w:t xml:space="preserve">, закрепление практического опыта по откату </w:t>
-            </w:r>
-            <w:proofErr w:type="spellStart"/>
-            <w:r>
-              <w:t>коммитов</w:t>
-            </w:r>
-            <w:proofErr w:type="spellEnd"/>
-            <w:r>
-              <w:t xml:space="preserve"> с помощью </w:t>
-            </w:r>
-            <w:proofErr w:type="spellStart"/>
-            <w:r>
-              <w:t>git</w:t>
-            </w:r>
-            <w:proofErr w:type="spellEnd"/>
-            <w:r>
-              <w:t xml:space="preserve"> </w:t>
-            </w:r>
-            <w:proofErr w:type="spellStart"/>
-            <w:r>
-              <w:t>revert</w:t>
-            </w:r>
-            <w:proofErr w:type="spellEnd"/>
-            <w:r>
-              <w:t xml:space="preserve">, использование </w:t>
-            </w:r>
-            <w:proofErr w:type="spellStart"/>
-            <w:r>
-              <w:t>gitzip</w:t>
-            </w:r>
-            <w:proofErr w:type="spellEnd"/>
-            <w:r>
-              <w:t xml:space="preserve">. Исправление ошибки </w:t>
-            </w:r>
-            <w:r>
-              <w:t>неправильного</w:t>
-            </w:r>
-            <w:r>
-              <w:t xml:space="preserve"> определения статуса документа в </w:t>
-            </w:r>
-            <w:r>
-              <w:rPr>
-                <w:lang w:val="en-US"/>
-              </w:rPr>
-              <w:t>OKUD</w:t>
-            </w:r>
-            <w:r>
-              <w:t xml:space="preserve">. </w:t>
-            </w:r>
-            <w:r>
-              <w:rPr>
-                <w:lang w:val="en-US"/>
-              </w:rPr>
-              <w:t>OKUD</w:t>
-            </w:r>
-            <w:r>
-              <w:t>_</w:t>
-            </w:r>
-            <w:r>
-              <w:rPr>
-                <w:lang w:val="en-US"/>
-              </w:rPr>
-              <w:t>PROCESSING</w:t>
-            </w:r>
-            <w:r>
+              <w:t>API</w:t>
+            </w:r>
+            <w:r>
+              <w:rPr>
+                <w:lang w:val="en-US"/>
+              </w:rPr>
               <w:t>.</w:t>
             </w:r>
-            <w:r>
-              <w:t xml:space="preserve"> </w:t>
-            </w:r>
-            <w:proofErr w:type="spellStart"/>
-            <w:r>
-              <w:rPr>
-                <w:lang w:val="en-US"/>
-              </w:rPr>
-              <w:t>MatrixProcessing</w:t>
-            </w:r>
-            <w:proofErr w:type="spellEnd"/>
           </w:p>
         </w:tc>
         <w:tc>
@@ -5777,6 +7044,13 @@
                 <w:i/>
               </w:rPr>
             </w:pPr>
+            <w:r>
+              <w:rPr>
+                <w:i/>
+                <w:lang w:val="en-US"/>
+              </w:rPr>
+              <w:t>22.03.19</w:t>
+            </w:r>
           </w:p>
         </w:tc>
         <w:tc>
@@ -5791,124 +7065,36 @@
               <w:jc w:val="center"/>
             </w:pPr>
             <w:r>
-              <w:t xml:space="preserve">Тестирование программы на других </w:t>
-            </w:r>
-            <w:r>
-              <w:rPr>
-                <w:lang w:val="en-US"/>
-              </w:rPr>
-              <w:t>PDF</w:t>
-            </w:r>
-            <w:r>
-              <w:t xml:space="preserve">-документах, </w:t>
-            </w:r>
-            <w:r>
-              <w:t xml:space="preserve">формирование новых </w:t>
-            </w:r>
-            <w:r>
-              <w:t xml:space="preserve">задач в </w:t>
-            </w:r>
-            <w:r>
-              <w:rPr>
-                <w:lang w:val="en-US"/>
-              </w:rPr>
-              <w:t>Wrike</w:t>
-            </w:r>
-            <w:r>
-              <w:t xml:space="preserve"> </w:t>
-            </w:r>
-            <w:r>
-              <w:t xml:space="preserve">по </w:t>
-            </w:r>
-            <w:r>
-              <w:t>оптимизации</w:t>
-            </w:r>
-            <w:r>
-              <w:t xml:space="preserve"> </w:t>
-            </w:r>
-            <w:r>
-              <w:t xml:space="preserve">алгоритмов: обнаружение проблем с </w:t>
-            </w:r>
-            <w:r>
-              <w:lastRenderedPageBreak/>
-              <w:t xml:space="preserve">методами </w:t>
-            </w:r>
-            <w:proofErr w:type="spellStart"/>
-            <w:r>
-              <w:t>HoughCheck</w:t>
-            </w:r>
-            <w:proofErr w:type="spellEnd"/>
+              <w:t>Общие организационные моменты</w:t>
+            </w:r>
+            <w:r>
+              <w:t xml:space="preserve">: </w:t>
+            </w:r>
+            <w:r>
+              <w:t>структурирование написанного материала</w:t>
+            </w:r>
             <w:r>
               <w:t xml:space="preserve">, </w:t>
             </w:r>
-            <w:proofErr w:type="spellStart"/>
-            <w:r>
-              <w:t>detect_box</w:t>
-            </w:r>
-            <w:proofErr w:type="spellEnd"/>
-            <w:r>
-              <w:t xml:space="preserve"> в </w:t>
-            </w:r>
-            <w:proofErr w:type="spellStart"/>
-            <w:r>
-              <w:t>scaner_fix_class</w:t>
-            </w:r>
-            <w:proofErr w:type="spellEnd"/>
-            <w:r>
-              <w:t xml:space="preserve"> в исполняемом модуле </w:t>
-            </w:r>
-            <w:proofErr w:type="spellStart"/>
-            <w:r>
-              <w:rPr>
-                <w:lang w:val="en-US"/>
-              </w:rPr>
-              <w:t>opencv</w:t>
-            </w:r>
-            <w:proofErr w:type="spellEnd"/>
-            <w:r>
-              <w:t xml:space="preserve">, </w:t>
-            </w:r>
-            <w:r>
-              <w:t xml:space="preserve">проблема с определением 5-и </w:t>
-            </w:r>
-            <w:proofErr w:type="spellStart"/>
-            <w:r>
-              <w:t>значных</w:t>
-            </w:r>
-            <w:proofErr w:type="spellEnd"/>
-            <w:r>
-              <w:t xml:space="preserve"> кодов в отдаче </w:t>
-            </w:r>
-            <w:r>
-              <w:rPr>
-                <w:lang w:val="en-US"/>
-              </w:rPr>
-              <w:t>JSON</w:t>
-            </w:r>
-            <w:r>
-              <w:t xml:space="preserve"> класса </w:t>
-            </w:r>
-            <w:proofErr w:type="spellStart"/>
-            <w:r>
-              <w:t>ToJSON</w:t>
-            </w:r>
-            <w:proofErr w:type="spellEnd"/>
-            <w:r>
-              <w:t xml:space="preserve"> модуля </w:t>
-            </w:r>
-            <w:proofErr w:type="spellStart"/>
-            <w:r>
-              <w:t>MatrixToJson</w:t>
-            </w:r>
-            <w:proofErr w:type="spellEnd"/>
-            <w:r>
-              <w:t xml:space="preserve">, а также проблема с артефактами сканирования изображения </w:t>
-            </w:r>
-            <w:r>
-              <w:t>в частных случаях</w:t>
-            </w:r>
-            <w:r>
-              <w:t>.</w:t>
+            <w:r>
+              <w:t xml:space="preserve">согласование </w:t>
+            </w:r>
+            <w:r>
+              <w:t xml:space="preserve">и </w:t>
+            </w:r>
+            <w:r>
+              <w:t xml:space="preserve">получение необходимых </w:t>
+            </w:r>
+            <w:r>
+              <w:t>печатей</w:t>
+            </w:r>
+            <w:r>
+              <w:t>/</w:t>
+            </w:r>
+            <w:bookmarkStart w:id="0" w:name="_GoBack"/>
+            <w:bookmarkEnd w:id="0"/>
+            <w:r>
+              <w:t>подписей для отчетов.</w:t>
             </w:r>
           </w:p>
         </w:tc>
@@ -6166,48 +7352,6 @@
               </w:tabs>
               <w:jc w:val="center"/>
             </w:pPr>
-            <w:r>
-              <w:t xml:space="preserve">Разработка </w:t>
-            </w:r>
-            <w:r>
-              <w:t xml:space="preserve">тестового </w:t>
-            </w:r>
-            <w:r>
-              <w:t xml:space="preserve">метода для избавления от артефактов сканирования изображения, решение проблемы с разворотом изображения на 90 градусов в </w:t>
-            </w:r>
-            <w:proofErr w:type="spellStart"/>
-            <w:r>
-              <w:t>HoughCheck</w:t>
-            </w:r>
-            <w:proofErr w:type="spellEnd"/>
-            <w:r>
-              <w:t xml:space="preserve">, решение проблем обрезки в </w:t>
-            </w:r>
-            <w:proofErr w:type="spellStart"/>
-            <w:r>
-              <w:t>detect_box</w:t>
-            </w:r>
-            <w:proofErr w:type="spellEnd"/>
-            <w:r>
-              <w:t>, реструктуризация текущих задач</w:t>
-            </w:r>
-            <w:r>
-              <w:t xml:space="preserve"> в </w:t>
-            </w:r>
-            <w:r>
-              <w:rPr>
-                <w:lang w:val="en-US"/>
-              </w:rPr>
-              <w:t>Wrike</w:t>
-            </w:r>
-            <w:r>
-              <w:t xml:space="preserve">, анализ корня проблемы в </w:t>
-            </w:r>
-            <w:proofErr w:type="spellStart"/>
-            <w:r>
-              <w:t>MatrixToJson</w:t>
-            </w:r>
-            <w:proofErr w:type="spellEnd"/>
           </w:p>
         </w:tc>
         <w:tc>
@@ -6294,143 +7438,6 @@
               </w:tabs>
               <w:jc w:val="center"/>
             </w:pPr>
-            <w:r>
-              <w:t>Решение проблемы с</w:t>
-            </w:r>
-            <w:r>
-              <w:t xml:space="preserve"> методом</w:t>
-            </w:r>
-            <w:r>
-              <w:t xml:space="preserve"> </w:t>
-            </w:r>
-            <w:proofErr w:type="spellStart"/>
-            <w:r>
-              <w:t>Counter</w:t>
-            </w:r>
-            <w:proofErr w:type="spellEnd"/>
-            <w:r>
-              <w:t xml:space="preserve"> в </w:t>
-            </w:r>
-            <w:proofErr w:type="spellStart"/>
-            <w:r>
-              <w:t>SuperVisor.GetMainDocStatus</w:t>
-            </w:r>
-            <w:proofErr w:type="spellEnd"/>
-            <w:r>
-              <w:t xml:space="preserve">, вызываемый в </w:t>
-            </w:r>
-            <w:proofErr w:type="spellStart"/>
-            <w:r>
-              <w:t>MatrixToJson</w:t>
-            </w:r>
-            <w:proofErr w:type="spellEnd"/>
-            <w:r>
-              <w:t>, а</w:t>
-            </w:r>
-            <w:r>
-              <w:t xml:space="preserve">нализ целесообразности внедрения модуля от артефактов сканирования в программу, </w:t>
-            </w:r>
-            <w:r>
-              <w:t xml:space="preserve">начало разработки режима </w:t>
-            </w:r>
-            <w:proofErr w:type="spellStart"/>
-            <w:r>
-              <w:t>дебага</w:t>
-            </w:r>
-            <w:proofErr w:type="spellEnd"/>
-            <w:r>
-              <w:t xml:space="preserve"> с разграничением по модулям</w:t>
-            </w:r>
-            <w:r>
-              <w:t xml:space="preserve">, вынесение логики подсчета </w:t>
-            </w:r>
-            <w:r>
-              <w:rPr>
-                <w:lang w:val="en-US"/>
-              </w:rPr>
-              <w:t>Counter</w:t>
-            </w:r>
-            <w:r>
-              <w:t xml:space="preserve"> в метод </w:t>
-            </w:r>
-            <w:proofErr w:type="spellStart"/>
-            <w:r>
-              <w:rPr>
-                <w:lang w:val="en-US"/>
-              </w:rPr>
-              <w:t>UtilModule</w:t>
-            </w:r>
-            <w:proofErr w:type="spellEnd"/>
-            <w:r>
-              <w:t>.</w:t>
-            </w:r>
-            <w:proofErr w:type="spellStart"/>
-            <w:r>
-              <w:rPr>
-                <w:lang w:val="en-US"/>
-              </w:rPr>
-              <w:t>util</w:t>
-            </w:r>
-            <w:proofErr w:type="spellEnd"/>
-            <w:r>
-              <w:t>_</w:t>
-            </w:r>
-            <w:r>
-              <w:rPr>
-                <w:lang w:val="en-US"/>
-              </w:rPr>
-              <w:t>class</w:t>
-            </w:r>
-            <w:r>
-              <w:t>.</w:t>
-            </w:r>
-            <w:r>
-              <w:rPr>
-                <w:lang w:val="en-US"/>
-              </w:rPr>
-              <w:t>get</w:t>
-            </w:r>
-            <w:r>
-              <w:t>_</w:t>
-            </w:r>
-            <w:r>
-              <w:rPr>
-                <w:lang w:val="en-US"/>
-              </w:rPr>
-              <w:t>max</w:t>
-            </w:r>
-            <w:r>
-              <w:t>_</w:t>
-            </w:r>
-            <w:r>
-              <w:rPr>
-                <w:lang w:val="en-US"/>
-              </w:rPr>
-              <w:t>coun</w:t>
-            </w:r>
-            <w:r>
-              <w:rPr>
-                <w:lang w:val="en-US"/>
-              </w:rPr>
-              <w:t>ter</w:t>
-            </w:r>
-            <w:r>
-              <w:t xml:space="preserve">, </w:t>
-            </w:r>
-            <w:r>
-              <w:t xml:space="preserve">обработка символа </w:t>
-            </w:r>
-            <w:r>
-              <w:t xml:space="preserve">“-” </w:t>
-            </w:r>
-            <w:r>
-              <w:t xml:space="preserve">в </w:t>
-            </w:r>
-            <w:proofErr w:type="spellStart"/>
-            <w:r>
-              <w:t>GetCodeQCStatus</w:t>
-            </w:r>
-            <w:proofErr w:type="spellEnd"/>
           </w:p>
         </w:tc>
         <w:tc>
@@ -6517,17 +7524,6 @@
               </w:tabs>
               <w:jc w:val="center"/>
             </w:pPr>
-            <w:r>
-              <w:t xml:space="preserve">Приватизация методов классов модуля OKUD, усовершенствование логики замены кодов: теперь используется промежуточный словарь </w:t>
-            </w:r>
-            <w:proofErr w:type="spellStart"/>
-            <w:r>
-              <w:t>CodeCounter</w:t>
-            </w:r>
-            <w:proofErr w:type="spellEnd"/>
-            <w:r>
-              <w:t xml:space="preserve"> с ключом по непреобразованному элементу</w:t>
-            </w:r>
           </w:p>
         </w:tc>
         <w:tc>
@@ -6614,63 +7610,6 @@
               </w:tabs>
               <w:jc w:val="center"/>
             </w:pPr>
-            <w:r>
-              <w:t xml:space="preserve">Разработка логики для определения продолжения страницы, если нет верхнего правого колонтитула (разработка 5 типа документа), переработка логики в </w:t>
-            </w:r>
-            <w:proofErr w:type="spellStart"/>
-            <w:r>
-              <w:rPr>
-                <w:lang w:val="en-US"/>
-              </w:rPr>
-              <w:t>MatrixToJSON</w:t>
-            </w:r>
-            <w:proofErr w:type="spellEnd"/>
-            <w:r>
-              <w:t xml:space="preserve">: </w:t>
-            </w:r>
-            <w:proofErr w:type="spellStart"/>
-            <w:r>
-              <w:t>т.к</w:t>
-            </w:r>
-            <w:proofErr w:type="spellEnd"/>
-            <w:r>
-              <w:t xml:space="preserve"> у документов 5 типа нет </w:t>
-            </w:r>
-            <w:r>
-              <w:rPr>
-                <w:lang w:val="en-US"/>
-              </w:rPr>
-              <w:t>header</w:t>
-            </w:r>
-            <w:r>
-              <w:t>’</w:t>
-            </w:r>
-            <w:proofErr w:type="spellStart"/>
-            <w:r>
-              <w:t>ов</w:t>
-            </w:r>
-            <w:proofErr w:type="spellEnd"/>
-            <w:r>
-              <w:t xml:space="preserve">, то берем их и предыдущего </w:t>
-            </w:r>
-            <w:r>
-              <w:t>отданного</w:t>
-            </w:r>
-            <w:r>
-              <w:t xml:space="preserve"> </w:t>
-            </w:r>
-            <w:r>
-              <w:rPr>
-                <w:lang w:val="en-US"/>
-              </w:rPr>
-              <w:t>JSON</w:t>
-            </w:r>
-            <w:r>
-              <w:t xml:space="preserve">, </w:t>
-            </w:r>
-            <w:r>
-              <w:t>тип документа которого не равен 5.</w:t>
-            </w:r>
           </w:p>
         </w:tc>
         <w:tc>
@@ -6757,83 +7696,6 @@
               </w:tabs>
               <w:jc w:val="center"/>
             </w:pPr>
-            <w:r>
-              <w:t xml:space="preserve">Добавление поля </w:t>
-            </w:r>
-            <w:proofErr w:type="spellStart"/>
-            <w:r>
-              <w:rPr>
-                <w:lang w:val="en-US"/>
-              </w:rPr>
-              <w:t>hindex</w:t>
-            </w:r>
-            <w:proofErr w:type="spellEnd"/>
-            <w:r>
-              <w:t xml:space="preserve"> </w:t>
-            </w:r>
-            <w:proofErr w:type="gramStart"/>
-            <w:r>
-              <w:t>в для</w:t>
-            </w:r>
-            <w:proofErr w:type="gramEnd"/>
-            <w:r>
-              <w:t xml:space="preserve"> формирования элементов матрицы 5 типа, добавление поля </w:t>
-            </w:r>
-            <w:r>
-              <w:rPr>
-                <w:lang w:val="en-US"/>
-              </w:rPr>
-              <w:t>info</w:t>
-            </w:r>
-            <w:r>
-              <w:t xml:space="preserve"> для отдачи данных из </w:t>
-            </w:r>
-            <w:proofErr w:type="spellStart"/>
-            <w:r>
-              <w:rPr>
-                <w:lang w:val="en-US"/>
-              </w:rPr>
-              <w:t>smalltable</w:t>
-            </w:r>
-            <w:proofErr w:type="spellEnd"/>
-            <w:r>
-              <w:t xml:space="preserve">, написание статического метода </w:t>
-            </w:r>
-            <w:proofErr w:type="spellStart"/>
-            <w:r>
-              <w:t>GetSmallTableQCStatus</w:t>
-            </w:r>
-            <w:proofErr w:type="spellEnd"/>
-            <w:r>
-              <w:t xml:space="preserve"> в </w:t>
-            </w:r>
-            <w:proofErr w:type="spellStart"/>
-            <w:r>
-              <w:t>SuperVisor</w:t>
-            </w:r>
-            <w:proofErr w:type="spellEnd"/>
-            <w:r>
-              <w:t xml:space="preserve"> для получения </w:t>
-            </w:r>
-            <w:proofErr w:type="spellStart"/>
-            <w:r>
-              <w:t>qc</w:t>
-            </w:r>
-            <w:proofErr w:type="spellEnd"/>
-            <w:r>
-              <w:t xml:space="preserve"> поля </w:t>
-            </w:r>
-            <w:proofErr w:type="spellStart"/>
-            <w:r>
-              <w:t>info</w:t>
-            </w:r>
-            <w:proofErr w:type="spellEnd"/>
-            <w:r>
-              <w:t xml:space="preserve">, общая реструктуризация </w:t>
-            </w:r>
-            <w:r>
-              <w:t xml:space="preserve">исходного кода </w:t>
-            </w:r>
           </w:p>
         </w:tc>
         <w:tc>
@@ -6913,150 +7775,7 @@
               <w:bottom w:val="single" w:sz="6" w:space="0" w:color="auto"/>
             </w:tcBorders>
           </w:tcPr>
-          <w:p>
-            <w:r>
-              <w:rPr>
-                <w:bCs/>
-                <w:color w:val="24292E"/>
-                <w:shd w:val="clear" w:color="auto" w:fill="FFFFFF"/>
-              </w:rPr>
-              <w:t xml:space="preserve">Обработка случая, когда </w:t>
-            </w:r>
-            <w:proofErr w:type="spellStart"/>
-            <w:r>
-              <w:rPr>
-                <w:bCs/>
-                <w:color w:val="24292E"/>
-                <w:shd w:val="clear" w:color="auto" w:fill="FFFFFF"/>
-                <w:lang w:val="en-US"/>
-              </w:rPr>
-              <w:t>smalltable</w:t>
-            </w:r>
-            <w:proofErr w:type="spellEnd"/>
-            <w:r>
-              <w:rPr>
-                <w:bCs/>
-                <w:color w:val="24292E"/>
-                <w:shd w:val="clear" w:color="auto" w:fill="FFFFFF"/>
-              </w:rPr>
-              <w:t xml:space="preserve"> не существует (документ не относится к 1 </w:t>
-            </w:r>
-            <w:r>
-              <w:rPr>
-                <w:bCs/>
-                <w:color w:val="24292E"/>
-                <w:shd w:val="clear" w:color="auto" w:fill="FFFFFF"/>
-              </w:rPr>
-              <w:lastRenderedPageBreak/>
-              <w:t>и</w:t>
-            </w:r>
-            <w:r>
-              <w:rPr>
-                <w:bCs/>
-                <w:color w:val="24292E"/>
-                <w:shd w:val="clear" w:color="auto" w:fill="FFFFFF"/>
-              </w:rPr>
-              <w:t>ли</w:t>
-            </w:r>
-            <w:r>
-              <w:rPr>
-                <w:bCs/>
-                <w:color w:val="24292E"/>
-                <w:shd w:val="clear" w:color="auto" w:fill="FFFFFF"/>
-              </w:rPr>
-              <w:t xml:space="preserve"> 3 типу)</w:t>
-            </w:r>
-            <w:r>
-              <w:rPr>
-                <w:bCs/>
-                <w:color w:val="24292E"/>
-                <w:shd w:val="clear" w:color="auto" w:fill="FFFFFF"/>
-              </w:rPr>
-              <w:t xml:space="preserve">, вынесение логики двух типов обрезок в </w:t>
-            </w:r>
-            <w:proofErr w:type="spellStart"/>
-            <w:r>
-              <w:rPr>
-                <w:bCs/>
-                <w:color w:val="24292E"/>
-                <w:shd w:val="clear" w:color="auto" w:fill="FFFFFF"/>
-              </w:rPr>
-              <w:t>UtilModule</w:t>
-            </w:r>
-            <w:proofErr w:type="spellEnd"/>
-            <w:r>
-              <w:rPr>
-                <w:bCs/>
-                <w:color w:val="24292E"/>
-                <w:shd w:val="clear" w:color="auto" w:fill="FFFFFF"/>
-              </w:rPr>
-              <w:t xml:space="preserve"> и создание их новых методов: </w:t>
-            </w:r>
-            <w:proofErr w:type="spellStart"/>
-            <w:r>
-              <w:rPr>
-                <w:bCs/>
-                <w:color w:val="24292E"/>
-                <w:shd w:val="clear" w:color="auto" w:fill="FFFFFF"/>
-              </w:rPr>
-              <w:t>CropImager_MinAreaRect</w:t>
-            </w:r>
-            <w:proofErr w:type="spellEnd"/>
-            <w:r>
-              <w:rPr>
-                <w:bCs/>
-                <w:color w:val="24292E"/>
-                <w:shd w:val="clear" w:color="auto" w:fill="FFFFFF"/>
-              </w:rPr>
-              <w:t xml:space="preserve"> и </w:t>
-            </w:r>
-            <w:proofErr w:type="spellStart"/>
-            <w:r>
-              <w:rPr>
-                <w:bCs/>
-                <w:color w:val="24292E"/>
-                <w:shd w:val="clear" w:color="auto" w:fill="FFFFFF"/>
-              </w:rPr>
-              <w:t>CropImager_BoundingRect</w:t>
-            </w:r>
-            <w:proofErr w:type="spellEnd"/>
-            <w:r>
-              <w:rPr>
-                <w:bCs/>
-                <w:color w:val="24292E"/>
-                <w:shd w:val="clear" w:color="auto" w:fill="FFFFFF"/>
-              </w:rPr>
-              <w:t xml:space="preserve">. Реализация механизма частичного </w:t>
-            </w:r>
-            <w:proofErr w:type="spellStart"/>
-            <w:r>
-              <w:rPr>
-                <w:bCs/>
-                <w:color w:val="24292E"/>
-                <w:shd w:val="clear" w:color="auto" w:fill="FFFFFF"/>
-              </w:rPr>
-              <w:t>дебага</w:t>
-            </w:r>
-            <w:proofErr w:type="spellEnd"/>
-            <w:r>
-              <w:rPr>
-                <w:bCs/>
-                <w:color w:val="24292E"/>
-                <w:shd w:val="clear" w:color="auto" w:fill="FFFFFF"/>
-              </w:rPr>
-              <w:t xml:space="preserve"> в </w:t>
-            </w:r>
-            <w:proofErr w:type="spellStart"/>
-            <w:r>
-              <w:rPr>
-                <w:bCs/>
-                <w:color w:val="24292E"/>
-                <w:shd w:val="clear" w:color="auto" w:fill="FFFFFF"/>
-              </w:rPr>
-              <w:t>UtilModule</w:t>
-            </w:r>
-            <w:proofErr w:type="spellEnd"/>
-          </w:p>
+          <w:p/>
         </w:tc>
         <w:tc>
           <w:tcPr>
@@ -7142,63 +7861,6 @@
               </w:tabs>
               <w:jc w:val="center"/>
             </w:pPr>
-            <w:r>
-              <w:t>Введение отдельн</w:t>
-            </w:r>
-            <w:r>
-              <w:t>ой тестовой директории</w:t>
-            </w:r>
-            <w:r>
-              <w:t xml:space="preserve"> для </w:t>
-            </w:r>
-            <w:r>
-              <w:t xml:space="preserve">модуля </w:t>
-            </w:r>
-            <w:proofErr w:type="spellStart"/>
-            <w:r>
-              <w:rPr>
-                <w:lang w:val="en-US"/>
-              </w:rPr>
-              <w:t>TableRecognition</w:t>
-            </w:r>
-            <w:proofErr w:type="spellEnd"/>
-            <w:r>
-              <w:t xml:space="preserve">, перемещение метода обработки шума на изображении </w:t>
-            </w:r>
-            <w:proofErr w:type="spellStart"/>
-            <w:r>
-              <w:rPr>
-                <w:lang w:val="en-US"/>
-              </w:rPr>
-              <w:t>NoizeRemover</w:t>
-            </w:r>
-            <w:proofErr w:type="spellEnd"/>
-            <w:r>
-              <w:t xml:space="preserve"> в </w:t>
-            </w:r>
-            <w:r>
-              <w:t xml:space="preserve">класс </w:t>
-            </w:r>
-            <w:proofErr w:type="spellStart"/>
-            <w:r>
-              <w:t>ScanerFixClass</w:t>
-            </w:r>
-            <w:proofErr w:type="spellEnd"/>
-            <w:r>
-              <w:t xml:space="preserve">, </w:t>
-            </w:r>
-            <w:r>
-              <w:t xml:space="preserve">создание отдельной директории для хранения файлов </w:t>
-            </w:r>
-            <w:r>
-              <w:rPr>
-                <w:lang w:val="en-US"/>
-              </w:rPr>
-              <w:t>PDF</w:t>
-            </w:r>
-            <w:r>
-              <w:t>.</w:t>
-            </w:r>
           </w:p>
         </w:tc>
         <w:tc>
@@ -7285,122 +7947,6 @@
               </w:tabs>
               <w:jc w:val="center"/>
             </w:pPr>
-            <w:r>
-              <w:t xml:space="preserve">Создание алгоритма для избавления от рамок таблиц, которые плохо влияли на распознавание </w:t>
-            </w:r>
-            <w:r>
-              <w:rPr>
-                <w:lang w:val="en-US"/>
-              </w:rPr>
-              <w:t>Tesseract</w:t>
-            </w:r>
-            <w:r>
-              <w:t xml:space="preserve">. Очередной отказ от </w:t>
-            </w:r>
-            <w:r>
-              <w:rPr>
-                <w:lang w:val="en-US"/>
-              </w:rPr>
-              <w:t>Google</w:t>
-            </w:r>
-            <w:r>
-              <w:t xml:space="preserve"> </w:t>
-            </w:r>
-            <w:r>
-              <w:rPr>
-                <w:lang w:val="en-US"/>
-              </w:rPr>
-              <w:t>Cloud</w:t>
-            </w:r>
-            <w:r>
-              <w:t xml:space="preserve"> </w:t>
-            </w:r>
-            <w:r>
-              <w:rPr>
-                <w:lang w:val="en-US"/>
-              </w:rPr>
-              <w:t>Vision</w:t>
-            </w:r>
-            <w:r>
-              <w:t xml:space="preserve"> в пользу </w:t>
-            </w:r>
-            <w:r>
-              <w:rPr>
-                <w:lang w:val="en-US"/>
-              </w:rPr>
-              <w:t>Tesseract</w:t>
-            </w:r>
-            <w:r>
-              <w:t xml:space="preserve">, </w:t>
-            </w:r>
-            <w:r>
-              <w:t>вызов</w:t>
-            </w:r>
-            <w:r>
-              <w:t xml:space="preserve"> </w:t>
-            </w:r>
-            <w:proofErr w:type="spellStart"/>
-            <w:r>
-              <w:rPr>
-                <w:lang w:val="en-US"/>
-              </w:rPr>
-              <w:t>NoizeRemover</w:t>
-            </w:r>
-            <w:proofErr w:type="spellEnd"/>
-            <w:r>
-              <w:t xml:space="preserve"> в цикл</w:t>
-            </w:r>
-            <w:r>
-              <w:t>е</w:t>
-            </w:r>
-            <w:r>
-              <w:t xml:space="preserve"> </w:t>
-            </w:r>
-            <w:r>
-              <w:rPr>
-                <w:lang w:val="en-US"/>
-              </w:rPr>
-              <w:t>while</w:t>
-            </w:r>
-            <w:r>
-              <w:t xml:space="preserve"> для решения проблем с некорректным распознаванием таблиц</w:t>
-            </w:r>
-            <w:r>
-              <w:t xml:space="preserve"> в модуле </w:t>
-            </w:r>
-            <w:proofErr w:type="spellStart"/>
-            <w:r>
-              <w:t>TableRecognition</w:t>
-            </w:r>
-            <w:proofErr w:type="spellEnd"/>
-            <w:r>
-              <w:t xml:space="preserve">, исправление </w:t>
-            </w:r>
-            <w:r>
-              <w:t>преобразования</w:t>
-            </w:r>
-            <w:r>
-              <w:t xml:space="preserve"> цветового пространства изображения в </w:t>
-            </w:r>
-            <w:proofErr w:type="spellStart"/>
-            <w:r>
-              <w:rPr>
-                <w:lang w:val="en-US"/>
-              </w:rPr>
-              <w:t>NoizeRemover</w:t>
-            </w:r>
-            <w:proofErr w:type="spellEnd"/>
-            <w:r>
-              <w:t xml:space="preserve">, попытка разработки алгоритма </w:t>
-            </w:r>
-            <w:proofErr w:type="spellStart"/>
-            <w:r>
-              <w:t>автодополнения</w:t>
-            </w:r>
-            <w:proofErr w:type="spellEnd"/>
-            <w:r>
-              <w:t xml:space="preserve"> ячеек матрицы на основе текущих точек и порядкового индекса элемента.</w:t>
-            </w:r>
           </w:p>
         </w:tc>
         <w:tc>
@@ -7480,27 +8026,7 @@
               <w:bottom w:val="single" w:sz="6" w:space="0" w:color="auto"/>
             </w:tcBorders>
           </w:tcPr>
-          <w:p>
-            <w:r>
-              <w:rPr>
-                <w:bCs/>
-                <w:color w:val="24292E"/>
-                <w:shd w:val="clear" w:color="auto" w:fill="FFFFFF"/>
-              </w:rPr>
-              <w:t xml:space="preserve">Вынесение вызова распознавания таблиц в OKUD_PROCESSING, ввод ограничительных коэффициентов для метода </w:t>
-            </w:r>
-            <w:proofErr w:type="spellStart"/>
-            <w:r>
-              <w:rPr>
-                <w:bCs/>
-                <w:color w:val="24292E"/>
-                <w:shd w:val="clear" w:color="auto" w:fill="FFFFFF"/>
-                <w:lang w:val="en-US"/>
-              </w:rPr>
-              <w:t>NoizeRemover</w:t>
-            </w:r>
-            <w:proofErr w:type="spellEnd"/>
-          </w:p>
+          <w:p/>
         </w:tc>
         <w:tc>
           <w:tcPr>
@@ -7586,99 +8112,6 @@
               </w:tabs>
               <w:jc w:val="center"/>
             </w:pPr>
-            <w:r>
-              <w:t xml:space="preserve">Интеграция </w:t>
-            </w:r>
-            <w:r>
-              <w:rPr>
-                <w:lang w:val="en-US"/>
-              </w:rPr>
-              <w:t>Flask</w:t>
-            </w:r>
-            <w:r>
-              <w:t xml:space="preserve"> и </w:t>
-            </w:r>
-            <w:proofErr w:type="spellStart"/>
-            <w:r>
-              <w:rPr>
-                <w:lang w:val="en-US"/>
-              </w:rPr>
-              <w:t>Redis</w:t>
-            </w:r>
-            <w:proofErr w:type="spellEnd"/>
-            <w:r>
-              <w:t xml:space="preserve"> в текущее решение, </w:t>
-            </w:r>
-            <w:r>
-              <w:t xml:space="preserve">создание класса </w:t>
-            </w:r>
-            <w:proofErr w:type="spellStart"/>
-            <w:r>
-              <w:t>MainProcessingClass</w:t>
-            </w:r>
-            <w:proofErr w:type="spellEnd"/>
-            <w:r>
-              <w:t xml:space="preserve"> для вызова всей логики распознавания, ознакомление с модулем </w:t>
-            </w:r>
-            <w:r>
-              <w:rPr>
-                <w:lang w:val="en-US"/>
-              </w:rPr>
-              <w:t>threading</w:t>
-            </w:r>
-            <w:r>
-              <w:t xml:space="preserve"> для управления потоками данных программы, асинхронный вызов </w:t>
-            </w:r>
-            <w:proofErr w:type="spellStart"/>
-            <w:r>
-              <w:t>MainProcessingClass</w:t>
-            </w:r>
-            <w:proofErr w:type="spellEnd"/>
-            <w:r>
-              <w:t xml:space="preserve"> при передаче </w:t>
-            </w:r>
-            <w:r>
-              <w:rPr>
-                <w:lang w:val="en-US"/>
-              </w:rPr>
-              <w:t>PDF</w:t>
-            </w:r>
-            <w:r>
-              <w:t xml:space="preserve"> в </w:t>
-            </w:r>
-            <w:r>
-              <w:rPr>
-                <w:lang w:val="en-US"/>
-              </w:rPr>
-              <w:t>Flask</w:t>
-            </w:r>
-            <w:r>
-              <w:t xml:space="preserve">, реструктуризация логики взаимодействия </w:t>
-            </w:r>
-            <w:r>
-              <w:rPr>
-                <w:lang w:val="en-US"/>
-              </w:rPr>
-              <w:t>Flask</w:t>
-            </w:r>
-            <w:r>
-              <w:t xml:space="preserve"> со скриптом</w:t>
-            </w:r>
-            <w:r>
-              <w:t xml:space="preserve"> распознавания</w:t>
-            </w:r>
-            <w:r>
-              <w:t xml:space="preserve">, использование </w:t>
-            </w:r>
-            <w:r>
-              <w:rPr>
-                <w:lang w:val="en-US"/>
-              </w:rPr>
-              <w:t>UUID</w:t>
-            </w:r>
-            <w:r>
-              <w:t xml:space="preserve"> для генерации уникального идентификатора распознаваемого документа.</w:t>
-            </w:r>
           </w:p>
         </w:tc>
         <w:tc>
@@ -7765,35 +8198,6 @@
               </w:tabs>
               <w:jc w:val="center"/>
             </w:pPr>
-            <w:r>
-              <w:t>Дополнительная</w:t>
-            </w:r>
-            <w:r>
-              <w:t xml:space="preserve"> интеграция скрипта распознавания с </w:t>
-            </w:r>
-            <w:proofErr w:type="spellStart"/>
-            <w:r>
-              <w:rPr>
-                <w:lang w:val="en-US"/>
-              </w:rPr>
-              <w:t>Redis</w:t>
-            </w:r>
-            <w:proofErr w:type="spellEnd"/>
-            <w:r>
-              <w:t xml:space="preserve"> для отдачи результатов распознавания без </w:t>
-            </w:r>
-            <w:r>
-              <w:t>использования</w:t>
-            </w:r>
-            <w:r>
-              <w:t xml:space="preserve"> механизма синхронизации</w:t>
-            </w:r>
-            <w:r>
-              <w:t>/блокировки</w:t>
-            </w:r>
-            <w:r>
-              <w:t xml:space="preserve"> потоков.</w:t>
-            </w:r>
           </w:p>
         </w:tc>
         <w:tc>
@@ -7880,68 +8284,6 @@
               </w:tabs>
               <w:jc w:val="center"/>
             </w:pPr>
-            <w:r>
-              <w:t xml:space="preserve">Формирование общего выходного </w:t>
-            </w:r>
-            <w:r>
-              <w:rPr>
-                <w:lang w:val="en-US"/>
-              </w:rPr>
-              <w:t>JSON</w:t>
-            </w:r>
-            <w:r>
-              <w:t xml:space="preserve"> со всех распознанных страниц в одно целое для записи в </w:t>
-            </w:r>
-            <w:proofErr w:type="spellStart"/>
-            <w:r>
-              <w:rPr>
-                <w:lang w:val="en-US"/>
-              </w:rPr>
-              <w:t>Redis</w:t>
-            </w:r>
-            <w:proofErr w:type="spellEnd"/>
-            <w:r>
-              <w:t xml:space="preserve">, введение </w:t>
-            </w:r>
-            <w:r>
-              <w:t>поля</w:t>
-            </w:r>
-            <w:r>
-              <w:t xml:space="preserve"> </w:t>
-            </w:r>
-            <w:r>
-              <w:rPr>
-                <w:lang w:val="en-US"/>
-              </w:rPr>
-              <w:t>status</w:t>
-            </w:r>
-            <w:r>
-              <w:t xml:space="preserve"> в качестве отдачи флага </w:t>
-            </w:r>
-            <w:r>
-              <w:rPr>
-                <w:lang w:val="en-US"/>
-              </w:rPr>
-              <w:t>JSON</w:t>
-            </w:r>
-            <w:r>
-              <w:t xml:space="preserve"> до того, как</w:t>
-            </w:r>
-            <w:r>
-              <w:t xml:space="preserve"> поток передаст результат</w:t>
-            </w:r>
-            <w:r>
-              <w:t xml:space="preserve"> распознавания</w:t>
-            </w:r>
-            <w:r>
-              <w:t xml:space="preserve"> в СУБД</w:t>
-            </w:r>
-            <w:r>
-              <w:t>.</w:t>
-            </w:r>
-            <w:r>
-              <w:t xml:space="preserve"> </w:t>
-            </w:r>
           </w:p>
         </w:tc>
         <w:tc>
@@ -8027,68 +8369,6 @@
                 <w:tab w:val="left" w:pos="1260"/>
               </w:tabs>
             </w:pPr>
-            <w:r>
-              <w:t xml:space="preserve">Изучение механизма очередей в </w:t>
-            </w:r>
-            <w:r>
-              <w:rPr>
-                <w:lang w:val="en-US"/>
-              </w:rPr>
-              <w:t>Python</w:t>
-            </w:r>
-            <w:r>
-              <w:t xml:space="preserve"> на базе </w:t>
-            </w:r>
-            <w:proofErr w:type="spellStart"/>
-            <w:r>
-              <w:rPr>
-                <w:lang w:val="en-US"/>
-              </w:rPr>
-              <w:t>Redis</w:t>
-            </w:r>
-            <w:proofErr w:type="spellEnd"/>
-            <w:r>
-              <w:t xml:space="preserve">, использование </w:t>
-            </w:r>
-            <w:r>
-              <w:t xml:space="preserve">класса </w:t>
-            </w:r>
-            <w:proofErr w:type="spellStart"/>
-            <w:proofErr w:type="gramStart"/>
-            <w:r>
-              <w:t>multiprocessing.Queue</w:t>
-            </w:r>
-            <w:proofErr w:type="spellEnd"/>
-            <w:proofErr w:type="gramEnd"/>
-            <w:r>
-              <w:t>, использование более быстрого файла .</w:t>
-            </w:r>
-            <w:proofErr w:type="spellStart"/>
-            <w:r>
-              <w:rPr>
-                <w:lang w:val="en-US"/>
-              </w:rPr>
-              <w:t>traineddata</w:t>
-            </w:r>
-            <w:proofErr w:type="spellEnd"/>
-            <w:r>
-              <w:t xml:space="preserve"> для </w:t>
-            </w:r>
-            <w:r>
-              <w:rPr>
-                <w:lang w:val="en-US"/>
-              </w:rPr>
-              <w:t>T</w:t>
-            </w:r>
-            <w:r>
-              <w:t xml:space="preserve">esseract </w:t>
-            </w:r>
-            <w:r>
-              <w:rPr>
-                <w:lang w:val="en-US"/>
-              </w:rPr>
-              <w:t>OCR</w:t>
-            </w:r>
           </w:p>
         </w:tc>
         <w:tc>
@@ -8175,43 +8455,6 @@
               </w:tabs>
               <w:jc w:val="center"/>
             </w:pPr>
-            <w:r>
-              <w:t xml:space="preserve">Развертка решения в </w:t>
-            </w:r>
-            <w:r>
-              <w:rPr>
-                <w:lang w:val="en-US"/>
-              </w:rPr>
-              <w:t>docker</w:t>
-            </w:r>
-            <w:r>
-              <w:t xml:space="preserve">-контейнере: добавление зависимостей, создание </w:t>
-            </w:r>
-            <w:proofErr w:type="spellStart"/>
-            <w:r>
-              <w:rPr>
-                <w:lang w:val="en-US"/>
-              </w:rPr>
-              <w:t>Dockerfile</w:t>
-            </w:r>
-            <w:proofErr w:type="spellEnd"/>
-            <w:r>
-              <w:t xml:space="preserve"> на базе </w:t>
-            </w:r>
-            <w:r>
-              <w:rPr>
-                <w:lang w:val="en-US"/>
-              </w:rPr>
-              <w:t>U</w:t>
-            </w:r>
-            <w:r>
-              <w:t xml:space="preserve">buntu:18.04 и </w:t>
-            </w:r>
-            <w:proofErr w:type="spellStart"/>
-            <w:r>
-              <w:t>docker-compose</w:t>
-            </w:r>
-            <w:proofErr w:type="spellEnd"/>
           </w:p>
         </w:tc>
         <w:tc>
@@ -8298,29 +8541,6 @@
               </w:tabs>
               <w:jc w:val="center"/>
             </w:pPr>
-            <w:r>
-              <w:t xml:space="preserve">Фикс проблемы </w:t>
-            </w:r>
-            <w:r>
-              <w:t xml:space="preserve">с методом </w:t>
-            </w:r>
-            <w:r>
-              <w:t xml:space="preserve">обрезки изображения: замена цвета </w:t>
-            </w:r>
-            <w:r>
-              <w:rPr>
-                <w:lang w:val="en-US"/>
-              </w:rPr>
-              <w:t>background</w:t>
-            </w:r>
-            <w:r>
-              <w:t xml:space="preserve"> на белый и как следствие улучшение качества распознавания текста у </w:t>
-            </w:r>
-            <w:proofErr w:type="spellStart"/>
-            <w:r>
-              <w:t>Tesseract’а</w:t>
-            </w:r>
-            <w:proofErr w:type="spellEnd"/>
           </w:p>
         </w:tc>
         <w:tc>
@@ -8407,108 +8627,6 @@
               </w:tabs>
               <w:jc w:val="center"/>
             </w:pPr>
-            <w:r>
-              <w:t xml:space="preserve">Использование группировки по значениям для определения границ квадратной матрицы (метод </w:t>
-            </w:r>
-            <w:proofErr w:type="spellStart"/>
-            <w:r>
-              <w:t>GetGroupValues</w:t>
-            </w:r>
-            <w:proofErr w:type="spellEnd"/>
-            <w:r>
-              <w:t xml:space="preserve"> в классе </w:t>
-            </w:r>
-            <w:proofErr w:type="spellStart"/>
-            <w:r>
-              <w:t>UtilClass</w:t>
-            </w:r>
-            <w:proofErr w:type="spellEnd"/>
-            <w:r>
-              <w:t xml:space="preserve">), создание временной директории файлов для каждого потока программы, замена </w:t>
-            </w:r>
-            <w:proofErr w:type="spellStart"/>
-            <w:proofErr w:type="gramStart"/>
-            <w:r>
-              <w:t>os.remove</w:t>
-            </w:r>
-            <w:proofErr w:type="spellEnd"/>
-            <w:proofErr w:type="gramEnd"/>
-            <w:r>
-              <w:t xml:space="preserve"> на </w:t>
-            </w:r>
-            <w:proofErr w:type="spellStart"/>
-            <w:r>
-              <w:t>shutil.rmtree</w:t>
-            </w:r>
-            <w:proofErr w:type="spellEnd"/>
-            <w:r>
-              <w:t xml:space="preserve">, </w:t>
-            </w:r>
-            <w:r>
-              <w:t>удаление</w:t>
-            </w:r>
-            <w:r>
-              <w:t xml:space="preserve"> обращение к </w:t>
-            </w:r>
-            <w:r>
-              <w:rPr>
-                <w:lang w:val="en-US"/>
-              </w:rPr>
-              <w:t>TABLE</w:t>
-            </w:r>
-            <w:r>
-              <w:t>_</w:t>
-            </w:r>
-            <w:r>
-              <w:rPr>
-                <w:lang w:val="en-US"/>
-              </w:rPr>
-              <w:t>OUTPUT</w:t>
-            </w:r>
-            <w:r>
-              <w:t>_</w:t>
-            </w:r>
-            <w:r>
-              <w:rPr>
-                <w:lang w:val="en-US"/>
-              </w:rPr>
-              <w:t>OBJ</w:t>
-            </w:r>
-            <w:r>
-              <w:t xml:space="preserve"> в </w:t>
-            </w:r>
-            <w:proofErr w:type="spellStart"/>
-            <w:r>
-              <w:rPr>
-                <w:lang w:val="en-US"/>
-              </w:rPr>
-              <w:t>ParserClass</w:t>
-            </w:r>
-            <w:proofErr w:type="spellEnd"/>
-            <w:r>
-              <w:t xml:space="preserve">, </w:t>
-            </w:r>
-            <w:r>
-              <w:t xml:space="preserve">разработка логики тестирования </w:t>
-            </w:r>
-            <w:r>
-              <w:t xml:space="preserve">для </w:t>
-            </w:r>
-            <w:r>
-              <w:t>большого кол</w:t>
-            </w:r>
-            <w:r>
-              <w:t>ичества</w:t>
-            </w:r>
-            <w:r>
-              <w:t xml:space="preserve"> файлов </w:t>
-            </w:r>
-            <w:r>
-              <w:rPr>
-                <w:lang w:val="en-US"/>
-              </w:rPr>
-              <w:t>PDF</w:t>
-            </w:r>
           </w:p>
         </w:tc>
         <w:tc>
@@ -8595,48 +8713,6 @@
               </w:tabs>
               <w:jc w:val="center"/>
             </w:pPr>
-            <w:r>
-              <w:t xml:space="preserve">Введение метода </w:t>
-            </w:r>
-            <w:proofErr w:type="spellStart"/>
-            <w:r>
-              <w:t>MainMatrixStructuring</w:t>
-            </w:r>
-            <w:proofErr w:type="spellEnd"/>
-            <w:r>
-              <w:t xml:space="preserve"> в OKUD для перебора возможных пропорций квадратной матрицы, введение еще одного механизма группировки </w:t>
-            </w:r>
-            <w:proofErr w:type="spellStart"/>
-            <w:r>
-              <w:t>GetGroupAlterValues</w:t>
-            </w:r>
-            <w:proofErr w:type="spellEnd"/>
-            <w:r>
-              <w:t xml:space="preserve"> в </w:t>
-            </w:r>
-            <w:proofErr w:type="spellStart"/>
-            <w:proofErr w:type="gramStart"/>
-            <w:r>
-              <w:t>UtilClass</w:t>
-            </w:r>
-            <w:proofErr w:type="spellEnd"/>
-            <w:r>
-              <w:t>,  раз</w:t>
-            </w:r>
-            <w:bookmarkStart w:id="0" w:name="_GoBack"/>
-            <w:bookmarkEnd w:id="0"/>
-            <w:r>
-              <w:t>работка</w:t>
-            </w:r>
-            <w:proofErr w:type="gramEnd"/>
-            <w:r>
-              <w:t xml:space="preserve"> алгоритма по группировке матрицы </w:t>
-            </w:r>
-            <w:proofErr w:type="spellStart"/>
-            <w:r>
-              <w:t>кооринат</w:t>
-            </w:r>
-            <w:proofErr w:type="spellEnd"/>
           </w:p>
         </w:tc>
         <w:tc>
@@ -8723,46 +8799,6 @@
               </w:tabs>
               <w:jc w:val="center"/>
             </w:pPr>
-            <w:r>
-              <w:t xml:space="preserve">Разработка программы для тестирования </w:t>
-            </w:r>
-            <w:proofErr w:type="spellStart"/>
-            <w:r>
-              <w:rPr>
-                <w:lang w:val="en-US"/>
-              </w:rPr>
-              <w:t>TableRecognation</w:t>
-            </w:r>
-            <w:proofErr w:type="spellEnd"/>
-            <w:r>
-              <w:t xml:space="preserve"> и отдаваемых им значений в center_and_text. </w:t>
-            </w:r>
-            <w:r>
-              <w:t>Реструктуризация</w:t>
-            </w:r>
-            <w:r>
-              <w:t xml:space="preserve"> архитектуры </w:t>
-            </w:r>
-            <w:r>
-              <w:rPr>
-                <w:lang w:val="en-US"/>
-              </w:rPr>
-              <w:t>Docker</w:t>
-            </w:r>
-            <w:r>
-              <w:t>. Начало</w:t>
-            </w:r>
-            <w:r>
-              <w:t xml:space="preserve"> реализация механизма очереде</w:t>
-            </w:r>
-            <w:r>
-              <w:t xml:space="preserve">й на базе </w:t>
-            </w:r>
-            <w:proofErr w:type="spellStart"/>
-            <w:r>
-              <w:t>rq-python</w:t>
-            </w:r>
-            <w:proofErr w:type="spellEnd"/>
           </w:p>
         </w:tc>
         <w:tc>
@@ -8849,154 +8885,6 @@
               </w:tabs>
               <w:jc w:val="center"/>
             </w:pPr>
-            <w:r>
-              <w:t xml:space="preserve">Продолжение переработки архитектуры </w:t>
-            </w:r>
-            <w:r>
-              <w:rPr>
-                <w:lang w:val="en-US"/>
-              </w:rPr>
-              <w:t>Docker</w:t>
-            </w:r>
-            <w:r>
-              <w:t xml:space="preserve">: перенос логики распознавания в </w:t>
-            </w:r>
-            <w:r>
-              <w:rPr>
-                <w:lang w:val="en-US"/>
-              </w:rPr>
-              <w:t>worker</w:t>
-            </w:r>
-            <w:r>
-              <w:t xml:space="preserve">, создание </w:t>
-            </w:r>
-            <w:proofErr w:type="spellStart"/>
-            <w:r>
-              <w:rPr>
-                <w:lang w:val="en-US"/>
-              </w:rPr>
-              <w:t>Dockerfile</w:t>
-            </w:r>
-            <w:proofErr w:type="spellEnd"/>
-            <w:r>
-              <w:t xml:space="preserve"> для панели управления </w:t>
-            </w:r>
-            <w:proofErr w:type="spellStart"/>
-            <w:r>
-              <w:rPr>
-                <w:lang w:val="en-US"/>
-              </w:rPr>
-              <w:t>rq</w:t>
-            </w:r>
-            <w:proofErr w:type="spellEnd"/>
-            <w:r>
-              <w:t>-</w:t>
-            </w:r>
-            <w:r>
-              <w:rPr>
-                <w:lang w:val="en-US"/>
-              </w:rPr>
-              <w:t>dashboard</w:t>
-            </w:r>
-            <w:r>
-              <w:t xml:space="preserve">, вынесение </w:t>
-            </w:r>
-            <w:r>
-              <w:rPr>
-                <w:lang w:val="en-US"/>
-              </w:rPr>
-              <w:t>Flask</w:t>
-            </w:r>
-            <w:r>
-              <w:t xml:space="preserve"> </w:t>
-            </w:r>
-            <w:r>
-              <w:rPr>
-                <w:lang w:val="en-US"/>
-              </w:rPr>
-              <w:t>API</w:t>
-            </w:r>
-            <w:r>
-              <w:t xml:space="preserve"> в отдельный контейнер, линковка контейнеров между собой и создание общего </w:t>
-            </w:r>
-            <w:r>
-              <w:rPr>
-                <w:lang w:val="en-US"/>
-              </w:rPr>
-              <w:t>docker</w:t>
-            </w:r>
-            <w:r>
-              <w:t>-</w:t>
-            </w:r>
-            <w:r>
-              <w:rPr>
-                <w:lang w:val="en-US"/>
-              </w:rPr>
-              <w:t>composer</w:t>
-            </w:r>
-            <w:r>
-              <w:t xml:space="preserve">, реализация передачи </w:t>
-            </w:r>
-            <w:r>
-              <w:t xml:space="preserve">файлов между </w:t>
-            </w:r>
-            <w:r>
-              <w:rPr>
-                <w:lang w:val="en-US"/>
-              </w:rPr>
-              <w:t>web</w:t>
-            </w:r>
-            <w:r>
-              <w:t xml:space="preserve"> и </w:t>
-            </w:r>
-            <w:r>
-              <w:rPr>
-                <w:lang w:val="en-US"/>
-              </w:rPr>
-              <w:t>worker</w:t>
-            </w:r>
-            <w:r>
-              <w:t xml:space="preserve"> с помощью файла в формате </w:t>
-            </w:r>
-            <w:r>
-              <w:rPr>
-                <w:lang w:val="en-US"/>
-              </w:rPr>
-              <w:t>B</w:t>
-            </w:r>
-            <w:r>
-              <w:rPr>
-                <w:lang w:val="en-US"/>
-              </w:rPr>
-              <w:t>ase</w:t>
-            </w:r>
-            <w:r>
-              <w:t>64</w:t>
-            </w:r>
-            <w:r>
-              <w:t>, разработка логики получения результата</w:t>
-            </w:r>
-            <w:r>
-              <w:t xml:space="preserve"> и/или статуса распознаваемого документа </w:t>
-            </w:r>
-            <w:r>
-              <w:t xml:space="preserve">с помощью </w:t>
-            </w:r>
-            <w:r>
-              <w:rPr>
-                <w:lang w:val="en-US"/>
-              </w:rPr>
-              <w:t>job</w:t>
-            </w:r>
-            <w:r>
-              <w:t>.</w:t>
-            </w:r>
-            <w:r>
-              <w:rPr>
-                <w:lang w:val="en-US"/>
-              </w:rPr>
-              <w:t>meta</w:t>
-            </w:r>
           </w:p>
         </w:tc>
         <w:tc>
@@ -9080,158 +8968,6 @@
             <w:pPr>
               <w:jc w:val="center"/>
             </w:pPr>
-            <w:r>
-              <w:t xml:space="preserve">Ввод проверки на существование ключа </w:t>
-            </w:r>
-            <w:r>
-              <w:t xml:space="preserve">при </w:t>
-            </w:r>
-            <w:r>
-              <w:t>обращении</w:t>
-            </w:r>
-            <w:r>
-              <w:t xml:space="preserve"> к /</w:t>
-            </w:r>
-            <w:proofErr w:type="spellStart"/>
-            <w:r>
-              <w:t>update</w:t>
-            </w:r>
-            <w:proofErr w:type="spellEnd"/>
-            <w:r>
-              <w:t xml:space="preserve"> с параме</w:t>
-            </w:r>
-            <w:r>
-              <w:t xml:space="preserve">тром </w:t>
-            </w:r>
-            <w:r>
-              <w:rPr>
-                <w:lang w:val="en-US"/>
-              </w:rPr>
-              <w:t>id</w:t>
-            </w:r>
-            <w:r>
-              <w:t xml:space="preserve">, переоформление </w:t>
-            </w:r>
-            <w:proofErr w:type="spellStart"/>
-            <w:r>
-              <w:t>одаваемых</w:t>
-            </w:r>
-            <w:proofErr w:type="spellEnd"/>
-            <w:r>
-              <w:t xml:space="preserve"> сервером значений</w:t>
-            </w:r>
-            <w:r>
-              <w:t xml:space="preserve">, документирование исходного кода с </w:t>
-            </w:r>
-            <w:r>
-              <w:lastRenderedPageBreak/>
-              <w:t xml:space="preserve">помощью </w:t>
-            </w:r>
-            <w:proofErr w:type="spellStart"/>
-            <w:r>
-              <w:rPr>
-                <w:lang w:val="en-US"/>
-              </w:rPr>
-              <w:t>pydoc</w:t>
-            </w:r>
-            <w:proofErr w:type="spellEnd"/>
-            <w:r>
-              <w:t xml:space="preserve">3 и </w:t>
-            </w:r>
-            <w:proofErr w:type="spellStart"/>
-            <w:r>
-              <w:t>автогенерация</w:t>
-            </w:r>
-            <w:proofErr w:type="spellEnd"/>
-            <w:r>
-              <w:t xml:space="preserve"> </w:t>
-            </w:r>
-            <w:r>
-              <w:rPr>
-                <w:lang w:val="en-US"/>
-              </w:rPr>
-              <w:t>html</w:t>
-            </w:r>
-            <w:r>
-              <w:t xml:space="preserve">-документов с методами, создание клиента для тестирования загрузки файлов </w:t>
-            </w:r>
-            <w:r>
-              <w:rPr>
-                <w:lang w:val="en-US"/>
-              </w:rPr>
-              <w:t>POST</w:t>
-            </w:r>
-            <w:r>
-              <w:t xml:space="preserve">’ом, </w:t>
-            </w:r>
-            <w:r>
-              <w:t xml:space="preserve">Вынесение </w:t>
-            </w:r>
-            <w:r>
-              <w:rPr>
-                <w:lang w:val="en-US"/>
-              </w:rPr>
-              <w:t>html</w:t>
-            </w:r>
-            <w:r>
-              <w:t xml:space="preserve"> с документацией в отдельную директорию</w:t>
-            </w:r>
-            <w:r>
-              <w:t xml:space="preserve">, удаление режима </w:t>
-            </w:r>
-            <w:proofErr w:type="spellStart"/>
-            <w:r>
-              <w:t>дебага</w:t>
-            </w:r>
-            <w:proofErr w:type="spellEnd"/>
-            <w:r>
-              <w:t xml:space="preserve"> с </w:t>
-            </w:r>
-            <w:r>
-              <w:rPr>
-                <w:lang w:val="en-US"/>
-              </w:rPr>
-              <w:t>docker</w:t>
-            </w:r>
-            <w:r>
-              <w:t>, разбор и практическое введение д</w:t>
-            </w:r>
-            <w:r>
-              <w:t>екоратор</w:t>
-            </w:r>
-            <w:r>
-              <w:t>ов</w:t>
-            </w:r>
-            <w:r>
-              <w:t xml:space="preserve"> для подсчёта времени выполнения методов</w:t>
-            </w:r>
-            <w:r>
-              <w:t xml:space="preserve"> в программе вне </w:t>
-            </w:r>
-            <w:r>
-              <w:rPr>
-                <w:lang w:val="en-US"/>
-              </w:rPr>
-              <w:t>docker</w:t>
-            </w:r>
-            <w:r>
-              <w:t xml:space="preserve">, введение фильтрации файлов на стороне </w:t>
-            </w:r>
-            <w:r>
-              <w:rPr>
-                <w:lang w:val="en-US"/>
-              </w:rPr>
-              <w:t>Flask</w:t>
-            </w:r>
-            <w:r>
-              <w:t xml:space="preserve"> </w:t>
-            </w:r>
-            <w:r>
-              <w:rPr>
-                <w:lang w:val="en-US"/>
-              </w:rPr>
-              <w:t>API</w:t>
-            </w:r>
           </w:p>
         </w:tc>
         <w:tc>
@@ -12903,7 +12639,7 @@
     </w:rPrDefault>
     <w:pPrDefault/>
   </w:docDefaults>
-  <w:latentStyles w:defLockedState="0" w:defUIPriority="0" w:defSemiHidden="0" w:defUnhideWhenUsed="0" w:defQFormat="0" w:count="375">
+  <w:latentStyles w:defLockedState="0" w:defUIPriority="0" w:defSemiHidden="0" w:defUnhideWhenUsed="0" w:defQFormat="0" w:count="376">
     <w:lsdException w:name="Normal" w:qFormat="1"/>
     <w:lsdException w:name="heading 1" w:qFormat="1"/>
     <w:lsdException w:name="heading 2" w:semiHidden="1" w:unhideWhenUsed="1" w:qFormat="1"/>
@@ -13003,7 +12739,6 @@
     <w:lsdException w:name="HTML Sample" w:semiHidden="1" w:unhideWhenUsed="1"/>
     <w:lsdException w:name="HTML Typewriter" w:semiHidden="1" w:unhideWhenUsed="1"/>
     <w:lsdException w:name="HTML Variable" w:semiHidden="1" w:unhideWhenUsed="1"/>
-    <w:lsdException w:name="Normal Table" w:semiHidden="1" w:unhideWhenUsed="1"/>
     <w:lsdException w:name="annotation subject" w:semiHidden="1" w:unhideWhenUsed="1"/>
     <w:lsdException w:name="No List" w:semiHidden="1" w:unhideWhenUsed="1"/>
     <w:lsdException w:name="Outline List 1" w:semiHidden="1" w:unhideWhenUsed="1"/>
@@ -13050,9 +12785,7 @@
     <w:lsdException w:name="Table Subtle 2" w:semiHidden="1" w:unhideWhenUsed="1"/>
     <w:lsdException w:name="Table Web 1" w:semiHidden="1" w:unhideWhenUsed="1"/>
     <w:lsdException w:name="Table Web 2" w:semiHidden="1" w:unhideWhenUsed="1"/>
-    <w:lsdException w:name="Table Web 3" w:semiHidden="1" w:unhideWhenUsed="1"/>
     <w:lsdException w:name="Balloon Text" w:semiHidden="1" w:unhideWhenUsed="1"/>
-    <w:lsdException w:name="Table Theme" w:semiHidden="1" w:unhideWhenUsed="1"/>
     <w:lsdException w:name="Placeholder Text" w:semiHidden="1" w:uiPriority="99"/>
     <w:lsdException w:name="No Spacing" w:uiPriority="1" w:qFormat="1"/>
     <w:lsdException w:name="Light Shading" w:uiPriority="60"/>
@@ -13272,6 +13005,7 @@
     <w:lsdException w:name="Smart Hyperlink" w:semiHidden="1" w:uiPriority="99" w:unhideWhenUsed="1"/>
     <w:lsdException w:name="Hashtag" w:semiHidden="1" w:uiPriority="99" w:unhideWhenUsed="1"/>
     <w:lsdException w:name="Unresolved Mention" w:semiHidden="1" w:uiPriority="99" w:unhideWhenUsed="1"/>
+    <w:lsdException w:name="Smart Link" w:semiHidden="1" w:uiPriority="99" w:unhideWhenUsed="1"/>
   </w:latentStyles>
   <w:style w:type="paragraph" w:default="1" w:styleId="Normal">
     <w:name w:val="Normal"/>
@@ -13644,15 +13378,6 @@
 </file>
 
 <file path=customXml/item1.xml><?xml version="1.0" encoding="utf-8"?>
-<?mso-contentType ?>
-<FormTemplates xmlns="http://schemas.microsoft.com/sharepoint/v3/contenttype/forms">
-  <Display>DocumentLibraryForm</Display>
-  <Edit>DocumentLibraryForm</Edit>
-  <New>DocumentLibraryForm</New>
-</FormTemplates>
-</file>
-
-<file path=customXml/item2.xml><?xml version="1.0" encoding="utf-8"?>
 <ct:contentTypeSchema xmlns:ct="http://schemas.microsoft.com/office/2006/metadata/contentType" xmlns:ma="http://schemas.microsoft.com/office/2006/metadata/properties/metaAttributes" ct:_="" ma:_="" ma:contentTypeName="Документ" ma:contentTypeID="0x010100EBF7DDADC22B384691721B0141C913DC" ma:contentTypeVersion="2" ma:contentTypeDescription="Создание документа." ma:contentTypeScope="" ma:versionID="c7b2889521e97bebf2364668af17b729">
   <xsd:schema xmlns:xsd="http://www.w3.org/2001/XMLSchema" xmlns:xs="http://www.w3.org/2001/XMLSchema" xmlns:p="http://schemas.microsoft.com/office/2006/metadata/properties" xmlns:ns1="http://schemas.microsoft.com/sharepoint/v3" targetNamespace="http://schemas.microsoft.com/office/2006/metadata/properties" ma:root="true" ma:fieldsID="2a10c82831e5d625bbb0173136b03680" ns1:_="">
     <xsd:import namespace="http://schemas.microsoft.com/sharepoint/v3"/>
@@ -13784,6 +13509,15 @@
 </ct:contentTypeSchema>
 </file>
 
+<file path=customXml/item2.xml><?xml version="1.0" encoding="utf-8"?>
+<?mso-contentType ?>
+<FormTemplates xmlns="http://schemas.microsoft.com/sharepoint/v3/contenttype/forms">
+  <Display>DocumentLibraryForm</Display>
+  <Edit>DocumentLibraryForm</Edit>
+  <New>DocumentLibraryForm</New>
+</FormTemplates>
+</file>
+
 <file path=customXml/item3.xml><?xml version="1.0" encoding="utf-8"?>
 <p:properties xmlns:p="http://schemas.microsoft.com/office/2006/metadata/properties" xmlns:xsi="http://www.w3.org/2001/XMLSchema-instance" xmlns:pc="http://schemas.microsoft.com/office/infopath/2007/PartnerControls">
   <documentManagement>
@@ -13798,14 +13532,6 @@
 </file>
 
 <file path=customXml/itemProps1.xml><?xml version="1.0" encoding="utf-8"?>
-<ds:datastoreItem xmlns:ds="http://schemas.openxmlformats.org/officeDocument/2006/customXml" ds:itemID="{8C3CCE55-31BC-4F22-958D-893728305F44}">
-  <ds:schemaRefs>
-    <ds:schemaRef ds:uri="http://schemas.microsoft.com/sharepoint/v3/contenttype/forms"/>
-  </ds:schemaRefs>
-</ds:datastoreItem>
-</file>
-
-<file path=customXml/itemProps2.xml><?xml version="1.0" encoding="utf-8"?>
 <ds:datastoreItem xmlns:ds="http://schemas.openxmlformats.org/officeDocument/2006/customXml" ds:itemID="{C9374604-624C-45B6-8E3A-5371DD8262C9}">
   <ds:schemaRefs>
     <ds:schemaRef ds:uri="http://schemas.microsoft.com/office/2006/metadata/contentType"/>
@@ -13823,6 +13549,14 @@
 </ds:datastoreItem>
 </file>
 
+<file path=customXml/itemProps2.xml><?xml version="1.0" encoding="utf-8"?>
+<ds:datastoreItem xmlns:ds="http://schemas.openxmlformats.org/officeDocument/2006/customXml" ds:itemID="{8C3CCE55-31BC-4F22-958D-893728305F44}">
+  <ds:schemaRefs>
+    <ds:schemaRef ds:uri="http://schemas.microsoft.com/sharepoint/v3/contenttype/forms"/>
+  </ds:schemaRefs>
+</ds:datastoreItem>
+</file>
+
 <file path=customXml/itemProps3.xml><?xml version="1.0" encoding="utf-8"?>
 <ds:datastoreItem xmlns:ds="http://schemas.openxmlformats.org/officeDocument/2006/customXml" ds:itemID="{F34F1B2C-19FA-42C4-9037-8B38979DFDF7}">
   <ds:schemaRefs>
@@ -13834,7 +13568,7 @@
 </file>
 
 <file path=customXml/itemProps4.xml><?xml version="1.0" encoding="utf-8"?>
-<ds:datastoreItem xmlns:ds="http://schemas.openxmlformats.org/officeDocument/2006/customXml" ds:itemID="{89F667A1-D45A-9A4E-A8FF-8C2659EFE26F}">
+<ds:datastoreItem xmlns:ds="http://schemas.openxmlformats.org/officeDocument/2006/customXml" ds:itemID="{2B90A658-1284-9149-8D38-7DE73D43B372}">
   <ds:schemaRefs>
     <ds:schemaRef ds:uri="http://schemas.openxmlformats.org/officeDocument/2006/bibliography"/>
   </ds:schemaRefs>
